--- a/COCOMO 81/COCOMO81EjercicioPropuesto.docx
+++ b/COCOMO 81/COCOMO81EjercicioPropuesto.docx
@@ -32,7 +32,8 @@
       </w:r>
       <w:r>
         <w:rPr>
-          <w:rStyle w:val="Strong"/>
+          <w:b/>
+          <w:bCs/>
           <w:lang w:val="es-419"/>
         </w:rPr>
         <w:t>Análisis del Modo y Modelo en COCOMO 81</w:t>
@@ -40,20 +41,30 @@
     </w:p>
     <w:p>
       <w:pPr>
-        <w:pStyle w:val="NormalWeb"/>
-        <w:rPr>
+        <w:spacing w:before="100" w:beforeAutospacing="1" w:after="100" w:afterAutospacing="1" w:line="240" w:lineRule="auto"/>
+        <w:rPr>
+          <w:rFonts w:ascii="Times New Roman" w:eastAsia="Times New Roman" w:hAnsi="Times New Roman" w:cs="Times New Roman"/>
+          <w:sz w:val="24"/>
+          <w:szCs w:val="24"/>
           <w:lang w:val="es-419"/>
         </w:rPr>
       </w:pPr>
       <w:r>
         <w:rPr>
-          <w:rStyle w:val="Strong"/>
+          <w:rFonts w:ascii="Times New Roman" w:eastAsia="Times New Roman" w:hAnsi="Times New Roman" w:cs="Times New Roman"/>
+          <w:b/>
+          <w:bCs/>
+          <w:sz w:val="24"/>
+          <w:szCs w:val="24"/>
           <w:lang w:val="es-419"/>
         </w:rPr>
         <w:t>Contexto del Problema:</w:t>
       </w:r>
       <w:r>
         <w:rPr>
+          <w:rFonts w:ascii="Times New Roman" w:eastAsia="Times New Roman" w:hAnsi="Times New Roman" w:cs="Times New Roman"/>
+          <w:sz w:val="24"/>
+          <w:szCs w:val="24"/>
           <w:lang w:val="es-419"/>
         </w:rPr>
         <w:t xml:space="preserve"> La empresa APROBADO SEGURO, S.L. está desarrollando un software complejo para terminales electrónicos en la vía pública, que gestiona un alto volumen de datos (500.000 KB) y tiene altos requisitos de fiabilidad. El sistema tiene un tamaño estimado de 200.000 líneas de código. Además, se utilizan factores correctores como DATA y RELY para evaluar las necesidades técnicas del proyecto.</w:t>
@@ -61,652 +72,2865 @@
     </w:p>
     <w:p>
       <w:pPr>
-        <w:pStyle w:val="NormalWeb"/>
-        <w:rPr>
+        <w:spacing w:before="100" w:beforeAutospacing="1" w:after="100" w:afterAutospacing="1" w:line="240" w:lineRule="auto"/>
+        <w:rPr>
+          <w:rFonts w:ascii="Times New Roman" w:eastAsia="Times New Roman" w:hAnsi="Times New Roman" w:cs="Times New Roman"/>
+          <w:sz w:val="24"/>
+          <w:szCs w:val="24"/>
           <w:lang w:val="es-419"/>
         </w:rPr>
       </w:pPr>
       <w:r>
         <w:rPr>
-          <w:rStyle w:val="Strong"/>
+          <w:rFonts w:ascii="Times New Roman" w:eastAsia="Times New Roman" w:hAnsi="Times New Roman" w:cs="Times New Roman"/>
+          <w:b/>
+          <w:bCs/>
+          <w:sz w:val="24"/>
+          <w:szCs w:val="24"/>
           <w:lang w:val="es-419"/>
         </w:rPr>
         <w:t>Identificación del Modo en COCOMO 81:</w:t>
       </w:r>
       <w:r>
         <w:rPr>
-          <w:lang w:val="es-419"/>
-        </w:rPr>
-        <w:t xml:space="preserve"> El modelo COCOMO 81 define tres modos de desarrollo: Orgánico, Semi</w:t>
-      </w:r>
-      <w:r>
-        <w:rPr>
-          <w:lang w:val="es-419"/>
-        </w:rPr>
-        <w:t>libre</w:t>
-      </w:r>
-      <w:r>
-        <w:rPr>
-          <w:lang w:val="es-419"/>
-        </w:rPr>
-        <w:t xml:space="preserve"> y </w:t>
-      </w:r>
-      <w:r>
-        <w:rPr>
-          <w:lang w:val="es-419"/>
-        </w:rPr>
-        <w:t>rígido</w:t>
-      </w:r>
-      <w:r>
-        <w:rPr>
-          <w:lang w:val="es-419"/>
-        </w:rPr>
-        <w:t>.</w:t>
+          <w:rFonts w:ascii="Times New Roman" w:eastAsia="Times New Roman" w:hAnsi="Times New Roman" w:cs="Times New Roman"/>
+          <w:sz w:val="24"/>
+          <w:szCs w:val="24"/>
+          <w:lang w:val="es-419"/>
+        </w:rPr>
+        <w:t xml:space="preserve"> El modelo COCOMO 81 define tres modos de desarrollo: Orgánico, Semilibre y Empotrado.</w:t>
       </w:r>
     </w:p>
     <w:p>
       <w:pPr>
-        <w:pStyle w:val="NormalWeb"/>
         <w:numPr>
           <w:ilvl w:val="0"/>
-          <w:numId w:val="1"/>
+          <w:numId w:val="6"/>
         </w:numPr>
-      </w:pPr>
+        <w:spacing w:before="100" w:beforeAutospacing="1" w:after="100" w:afterAutospacing="1" w:line="240" w:lineRule="auto"/>
+        <w:rPr>
+          <w:rFonts w:ascii="Times New Roman" w:eastAsia="Times New Roman" w:hAnsi="Times New Roman" w:cs="Times New Roman"/>
+          <w:sz w:val="24"/>
+          <w:szCs w:val="24"/>
+        </w:rPr>
+      </w:pPr>
+      <w:proofErr w:type="spellStart"/>
       <w:r>
         <w:rPr>
-          <w:rStyle w:val="Strong"/>
-        </w:rPr>
-        <w:t>Orgánico:</w:t>
+          <w:rFonts w:ascii="Times New Roman" w:eastAsia="Times New Roman" w:hAnsi="Times New Roman" w:cs="Times New Roman"/>
+          <w:b/>
+          <w:bCs/>
+          <w:sz w:val="24"/>
+          <w:szCs w:val="24"/>
+        </w:rPr>
+        <w:t>Orgánico</w:t>
       </w:r>
-    </w:p>
-    <w:p>
-      <w:pPr>
-        <w:pStyle w:val="NormalWeb"/>
-        <w:numPr>
-          <w:ilvl w:val="1"/>
-          <w:numId w:val="1"/>
-        </w:numPr>
-        <w:rPr>
-          <w:lang w:val="es-419"/>
-        </w:rPr>
-      </w:pPr>
+      <w:proofErr w:type="spellEnd"/>
       <w:r>
         <w:rPr>
-          <w:lang w:val="es-419"/>
-        </w:rPr>
-        <w:t>Caracteriza proyectos pequeños, con poca complejidad.</w:t>
-      </w:r>
-    </w:p>
-    <w:p>
-      <w:pPr>
-        <w:pStyle w:val="NormalWeb"/>
-        <w:numPr>
-          <w:ilvl w:val="1"/>
-          <w:numId w:val="1"/>
-        </w:numPr>
-        <w:rPr>
-          <w:lang w:val="es-419"/>
-        </w:rPr>
-      </w:pPr>
-      <w:r>
-        <w:rPr>
-          <w:lang w:val="es-419"/>
-        </w:rPr>
-        <w:t>Los equipos de desarrollo son altamente experimentados y las restricciones del sistema son bajas.</w:t>
-      </w:r>
-    </w:p>
-    <w:p>
-      <w:pPr>
-        <w:pStyle w:val="NormalWeb"/>
-        <w:numPr>
-          <w:ilvl w:val="0"/>
-          <w:numId w:val="1"/>
-        </w:numPr>
-      </w:pPr>
-      <w:r>
-        <w:rPr>
-          <w:rStyle w:val="Strong"/>
-        </w:rPr>
-        <w:t>Semi</w:t>
-      </w:r>
-      <w:r>
-        <w:rPr>
-          <w:rStyle w:val="Strong"/>
-        </w:rPr>
-        <w:t>libre</w:t>
-      </w:r>
-      <w:r>
-        <w:rPr>
-          <w:rStyle w:val="Strong"/>
+          <w:rFonts w:ascii="Times New Roman" w:eastAsia="Times New Roman" w:hAnsi="Times New Roman" w:cs="Times New Roman"/>
+          <w:b/>
+          <w:bCs/>
+          <w:sz w:val="24"/>
+          <w:szCs w:val="24"/>
         </w:rPr>
         <w:t>:</w:t>
       </w:r>
     </w:p>
     <w:p>
       <w:pPr>
-        <w:pStyle w:val="NormalWeb"/>
         <w:numPr>
           <w:ilvl w:val="1"/>
-          <w:numId w:val="1"/>
+          <w:numId w:val="6"/>
         </w:numPr>
-        <w:rPr>
+        <w:spacing w:before="100" w:beforeAutospacing="1" w:after="100" w:afterAutospacing="1" w:line="240" w:lineRule="auto"/>
+        <w:rPr>
+          <w:rFonts w:ascii="Times New Roman" w:eastAsia="Times New Roman" w:hAnsi="Times New Roman" w:cs="Times New Roman"/>
+          <w:sz w:val="24"/>
+          <w:szCs w:val="24"/>
           <w:lang w:val="es-419"/>
         </w:rPr>
       </w:pPr>
       <w:r>
         <w:rPr>
-          <w:lang w:val="es-419"/>
-        </w:rPr>
-        <w:t>Aplica a proyectos de tamaño medio, con complejidad moderada.</w:t>
+          <w:rFonts w:ascii="Times New Roman" w:eastAsia="Times New Roman" w:hAnsi="Times New Roman" w:cs="Times New Roman"/>
+          <w:sz w:val="24"/>
+          <w:szCs w:val="24"/>
+          <w:lang w:val="es-419"/>
+        </w:rPr>
+        <w:t>Aplica a proyectos pequeños, con poca complejidad.</w:t>
       </w:r>
     </w:p>
     <w:p>
       <w:pPr>
-        <w:pStyle w:val="NormalWeb"/>
         <w:numPr>
           <w:ilvl w:val="1"/>
-          <w:numId w:val="1"/>
+          <w:numId w:val="6"/>
         </w:numPr>
-        <w:rPr>
+        <w:spacing w:before="100" w:beforeAutospacing="1" w:after="100" w:afterAutospacing="1" w:line="240" w:lineRule="auto"/>
+        <w:rPr>
+          <w:rFonts w:ascii="Times New Roman" w:eastAsia="Times New Roman" w:hAnsi="Times New Roman" w:cs="Times New Roman"/>
+          <w:sz w:val="24"/>
+          <w:szCs w:val="24"/>
           <w:lang w:val="es-419"/>
         </w:rPr>
       </w:pPr>
       <w:r>
         <w:rPr>
-          <w:lang w:val="es-419"/>
-        </w:rPr>
-        <w:t>Los requisitos del sistema y las restricciones son mayores que en el modo Orgánico.</w:t>
+          <w:rFonts w:ascii="Times New Roman" w:eastAsia="Times New Roman" w:hAnsi="Times New Roman" w:cs="Times New Roman"/>
+          <w:sz w:val="24"/>
+          <w:szCs w:val="24"/>
+          <w:lang w:val="es-419"/>
+        </w:rPr>
+        <w:t>Los equipos de desarrollo son experimentados y las restricciones del sistema son bajas.</w:t>
       </w:r>
     </w:p>
     <w:p>
       <w:pPr>
-        <w:pStyle w:val="NormalWeb"/>
         <w:numPr>
           <w:ilvl w:val="0"/>
-          <w:numId w:val="1"/>
+          <w:numId w:val="6"/>
         </w:numPr>
-      </w:pPr>
+        <w:spacing w:before="100" w:beforeAutospacing="1" w:after="100" w:afterAutospacing="1" w:line="240" w:lineRule="auto"/>
+        <w:rPr>
+          <w:rFonts w:ascii="Times New Roman" w:eastAsia="Times New Roman" w:hAnsi="Times New Roman" w:cs="Times New Roman"/>
+          <w:sz w:val="24"/>
+          <w:szCs w:val="24"/>
+        </w:rPr>
+      </w:pPr>
+      <w:proofErr w:type="spellStart"/>
       <w:r>
         <w:rPr>
-          <w:rStyle w:val="Strong"/>
-        </w:rPr>
-        <w:t>Rígido</w:t>
+          <w:rFonts w:ascii="Times New Roman" w:eastAsia="Times New Roman" w:hAnsi="Times New Roman" w:cs="Times New Roman"/>
+          <w:b/>
+          <w:bCs/>
+          <w:sz w:val="24"/>
+          <w:szCs w:val="24"/>
+        </w:rPr>
+        <w:t>Semilibre</w:t>
       </w:r>
+      <w:proofErr w:type="spellEnd"/>
       <w:r>
         <w:rPr>
-          <w:rStyle w:val="Strong"/>
+          <w:rFonts w:ascii="Times New Roman" w:eastAsia="Times New Roman" w:hAnsi="Times New Roman" w:cs="Times New Roman"/>
+          <w:b/>
+          <w:bCs/>
+          <w:sz w:val="24"/>
+          <w:szCs w:val="24"/>
         </w:rPr>
         <w:t>:</w:t>
       </w:r>
     </w:p>
     <w:p>
       <w:pPr>
-        <w:pStyle w:val="NormalWeb"/>
         <w:numPr>
           <w:ilvl w:val="1"/>
-          <w:numId w:val="1"/>
+          <w:numId w:val="6"/>
         </w:numPr>
-        <w:rPr>
+        <w:spacing w:before="100" w:beforeAutospacing="1" w:after="100" w:afterAutospacing="1" w:line="240" w:lineRule="auto"/>
+        <w:rPr>
+          <w:rFonts w:ascii="Times New Roman" w:eastAsia="Times New Roman" w:hAnsi="Times New Roman" w:cs="Times New Roman"/>
+          <w:sz w:val="24"/>
+          <w:szCs w:val="24"/>
           <w:lang w:val="es-419"/>
         </w:rPr>
       </w:pPr>
       <w:r>
         <w:rPr>
-          <w:lang w:val="es-419"/>
-        </w:rPr>
-        <w:t>Corresponde a sistemas grandes, altamente complejos y con requisitos estrictos en términos de fiabilidad, seguridad y volumen de datos manejados.</w:t>
+          <w:rFonts w:ascii="Times New Roman" w:eastAsia="Times New Roman" w:hAnsi="Times New Roman" w:cs="Times New Roman"/>
+          <w:sz w:val="24"/>
+          <w:szCs w:val="24"/>
+          <w:lang w:val="es-419"/>
+        </w:rPr>
+        <w:t>Aplica a proyectos de tamaño medio o grande, con complejidad moderada.</w:t>
       </w:r>
     </w:p>
     <w:p>
       <w:pPr>
-        <w:pStyle w:val="NormalWeb"/>
-        <w:rPr>
+        <w:numPr>
+          <w:ilvl w:val="1"/>
+          <w:numId w:val="6"/>
+        </w:numPr>
+        <w:spacing w:before="100" w:beforeAutospacing="1" w:after="100" w:afterAutospacing="1" w:line="240" w:lineRule="auto"/>
+        <w:rPr>
+          <w:rFonts w:ascii="Times New Roman" w:eastAsia="Times New Roman" w:hAnsi="Times New Roman" w:cs="Times New Roman"/>
+          <w:sz w:val="24"/>
+          <w:szCs w:val="24"/>
           <w:lang w:val="es-419"/>
         </w:rPr>
       </w:pPr>
       <w:r>
         <w:rPr>
-          <w:rStyle w:val="Strong"/>
-          <w:lang w:val="es-419"/>
-        </w:rPr>
-        <w:t>Razón para seleccionar el modo Empotrado:</w:t>
+          <w:rFonts w:ascii="Times New Roman" w:eastAsia="Times New Roman" w:hAnsi="Times New Roman" w:cs="Times New Roman"/>
+          <w:sz w:val="24"/>
+          <w:szCs w:val="24"/>
+          <w:lang w:val="es-419"/>
+        </w:rPr>
+        <w:t xml:space="preserve">Los requisitos y restricciones son mayores que en el modo </w:t>
+      </w:r>
+      <w:r>
+        <w:rPr>
+          <w:rFonts w:ascii="Times New Roman" w:eastAsia="Times New Roman" w:hAnsi="Times New Roman" w:cs="Times New Roman"/>
+          <w:sz w:val="24"/>
+          <w:szCs w:val="24"/>
+          <w:lang w:val="es-419"/>
+        </w:rPr>
+        <w:t>o</w:t>
+      </w:r>
+      <w:r>
+        <w:rPr>
+          <w:rFonts w:ascii="Times New Roman" w:eastAsia="Times New Roman" w:hAnsi="Times New Roman" w:cs="Times New Roman"/>
+          <w:sz w:val="24"/>
+          <w:szCs w:val="24"/>
+          <w:lang w:val="es-419"/>
+        </w:rPr>
+        <w:t>rgánico,</w:t>
+      </w:r>
+      <w:r>
+        <w:rPr>
+          <w:rFonts w:ascii="Times New Roman" w:eastAsia="Times New Roman" w:hAnsi="Times New Roman" w:cs="Times New Roman"/>
+          <w:sz w:val="24"/>
+          <w:szCs w:val="24"/>
+          <w:lang w:val="es-419"/>
+        </w:rPr>
+        <w:t xml:space="preserve"> pero no tan estrictos como en el modo Empotrado.</w:t>
       </w:r>
     </w:p>
     <w:p>
       <w:pPr>
-        <w:pStyle w:val="NormalWeb"/>
         <w:numPr>
           <w:ilvl w:val="0"/>
-          <w:numId w:val="2"/>
+          <w:numId w:val="6"/>
         </w:numPr>
-        <w:rPr>
-          <w:lang w:val="es-419"/>
-        </w:rPr>
-      </w:pPr>
+        <w:spacing w:before="100" w:beforeAutospacing="1" w:after="100" w:afterAutospacing="1" w:line="240" w:lineRule="auto"/>
+        <w:rPr>
+          <w:rFonts w:ascii="Times New Roman" w:eastAsia="Times New Roman" w:hAnsi="Times New Roman" w:cs="Times New Roman"/>
+          <w:sz w:val="24"/>
+          <w:szCs w:val="24"/>
+        </w:rPr>
+      </w:pPr>
+      <w:proofErr w:type="spellStart"/>
       <w:r>
         <w:rPr>
-          <w:rStyle w:val="Strong"/>
-          <w:lang w:val="es-419"/>
-        </w:rPr>
-        <w:t>Complejidad:</w:t>
+          <w:rFonts w:ascii="Times New Roman" w:eastAsia="Times New Roman" w:hAnsi="Times New Roman" w:cs="Times New Roman"/>
+          <w:b/>
+          <w:bCs/>
+          <w:sz w:val="24"/>
+          <w:szCs w:val="24"/>
+        </w:rPr>
+        <w:t>Rígido</w:t>
       </w:r>
+      <w:proofErr w:type="spellEnd"/>
       <w:r>
         <w:rPr>
-          <w:lang w:val="es-419"/>
-        </w:rPr>
-        <w:t xml:space="preserve"> El enunciado menciona que el software es complejo, lo cual descarta los modos Orgánico y Semi</w:t>
-      </w:r>
-      <w:r>
-        <w:rPr>
-          <w:lang w:val="es-419"/>
-        </w:rPr>
-        <w:t>libre</w:t>
-      </w:r>
-      <w:r>
-        <w:rPr>
-          <w:lang w:val="es-419"/>
-        </w:rPr>
-        <w:t>.</w:t>
-      </w:r>
-    </w:p>
-    <w:p>
-      <w:pPr>
-        <w:pStyle w:val="NormalWeb"/>
-        <w:numPr>
-          <w:ilvl w:val="0"/>
-          <w:numId w:val="2"/>
-        </w:numPr>
-        <w:rPr>
-          <w:lang w:val="es-419"/>
-        </w:rPr>
-      </w:pPr>
-      <w:r>
-        <w:rPr>
-          <w:rStyle w:val="Strong"/>
-          <w:lang w:val="es-419"/>
-        </w:rPr>
-        <w:t>Tamaño:</w:t>
-      </w:r>
-      <w:r>
-        <w:rPr>
-          <w:lang w:val="es-419"/>
-        </w:rPr>
-        <w:t xml:space="preserve"> El proyecto tiene un estimado de 200.000 líneas de código, lo cual se alinea con proyectos grandes en el modo Empotrado.</w:t>
-      </w:r>
-    </w:p>
-    <w:p>
-      <w:pPr>
-        <w:pStyle w:val="NormalWeb"/>
-        <w:numPr>
-          <w:ilvl w:val="0"/>
-          <w:numId w:val="2"/>
-        </w:numPr>
-        <w:rPr>
-          <w:lang w:val="es-419"/>
-        </w:rPr>
-      </w:pPr>
-      <w:r>
-        <w:rPr>
-          <w:rStyle w:val="Strong"/>
-          <w:lang w:val="es-419"/>
-        </w:rPr>
-        <w:t>Volumen de Datos:</w:t>
-      </w:r>
-      <w:r>
-        <w:rPr>
-          <w:lang w:val="es-419"/>
-        </w:rPr>
-        <w:t xml:space="preserve"> El sistema gestiona 500.000 KB de datos, un valor significativo que incrementa las restricciones técnicas.</w:t>
-      </w:r>
-    </w:p>
-    <w:p>
-      <w:pPr>
-        <w:pStyle w:val="NormalWeb"/>
-        <w:numPr>
-          <w:ilvl w:val="0"/>
-          <w:numId w:val="2"/>
-        </w:numPr>
-        <w:rPr>
-          <w:lang w:val="es-419"/>
-        </w:rPr>
-      </w:pPr>
-      <w:r>
-        <w:rPr>
-          <w:rStyle w:val="Strong"/>
-          <w:lang w:val="es-419"/>
-        </w:rPr>
-        <w:t>Requisitos de Fiabilidad:</w:t>
-      </w:r>
-      <w:r>
-        <w:rPr>
-          <w:lang w:val="es-419"/>
-        </w:rPr>
-        <w:t xml:space="preserve"> Se menciona que el factor corrector RELY es "Alto", indicando una gran exigencia en la robustez del sistema.</w:t>
-      </w:r>
-    </w:p>
-    <w:p>
-      <w:pPr>
-        <w:pStyle w:val="NormalWeb"/>
-        <w:rPr>
-          <w:lang w:val="es-419"/>
-        </w:rPr>
-      </w:pPr>
-      <w:r>
-        <w:rPr>
-          <w:rStyle w:val="Strong"/>
-          <w:lang w:val="es-419"/>
-        </w:rPr>
-        <w:t>Identificación del Modelo en COCOMO 81:</w:t>
-      </w:r>
-      <w:r>
-        <w:rPr>
-          <w:lang w:val="es-419"/>
-        </w:rPr>
-        <w:t xml:space="preserve"> El modelo COCOMO 81 también define tres niveles de estimación: Básico, Intermedio y </w:t>
-      </w:r>
-      <w:r>
-        <w:rPr>
-          <w:lang w:val="es-419"/>
-        </w:rPr>
-        <w:t>Detallado</w:t>
-      </w:r>
-      <w:r>
-        <w:rPr>
-          <w:lang w:val="es-419"/>
-        </w:rPr>
-        <w:t>.</w:t>
-      </w:r>
-    </w:p>
-    <w:p>
-      <w:pPr>
-        <w:pStyle w:val="NormalWeb"/>
-        <w:numPr>
-          <w:ilvl w:val="0"/>
-          <w:numId w:val="3"/>
-        </w:numPr>
-      </w:pPr>
-      <w:r>
-        <w:rPr>
-          <w:rStyle w:val="Strong"/>
-        </w:rPr>
-        <w:t>Básico:</w:t>
-      </w:r>
-    </w:p>
-    <w:p>
-      <w:pPr>
-        <w:pStyle w:val="NormalWeb"/>
-        <w:numPr>
-          <w:ilvl w:val="1"/>
-          <w:numId w:val="3"/>
-        </w:numPr>
-        <w:rPr>
-          <w:lang w:val="es-419"/>
-        </w:rPr>
-      </w:pPr>
-      <w:r>
-        <w:rPr>
-          <w:lang w:val="es-419"/>
-        </w:rPr>
-        <w:t>Utiliza ecuaciones simples para calcular el esfuerzo y el tiempo.</w:t>
-      </w:r>
-    </w:p>
-    <w:p>
-      <w:pPr>
-        <w:pStyle w:val="NormalWeb"/>
-        <w:numPr>
-          <w:ilvl w:val="1"/>
-          <w:numId w:val="3"/>
-        </w:numPr>
-        <w:rPr>
-          <w:lang w:val="es-419"/>
-        </w:rPr>
-      </w:pPr>
-      <w:r>
-        <w:rPr>
-          <w:lang w:val="es-419"/>
-        </w:rPr>
-        <w:t>No considera factores de ajuste detallados.</w:t>
-      </w:r>
-    </w:p>
-    <w:p>
-      <w:pPr>
-        <w:pStyle w:val="NormalWeb"/>
-        <w:numPr>
-          <w:ilvl w:val="0"/>
-          <w:numId w:val="3"/>
-        </w:numPr>
-      </w:pPr>
-      <w:r>
-        <w:rPr>
-          <w:rStyle w:val="Strong"/>
-        </w:rPr>
-        <w:t>Intermedio:</w:t>
-      </w:r>
-    </w:p>
-    <w:p>
-      <w:pPr>
-        <w:pStyle w:val="NormalWeb"/>
-        <w:numPr>
-          <w:ilvl w:val="1"/>
-          <w:numId w:val="3"/>
-        </w:numPr>
-        <w:rPr>
-          <w:lang w:val="es-419"/>
-        </w:rPr>
-      </w:pPr>
-      <w:r>
-        <w:rPr>
-          <w:lang w:val="es-419"/>
-        </w:rPr>
-        <w:t>Incorpora factores de ajuste relacionados con el producto, el hardware, el personal y las características del proyecto.</w:t>
-      </w:r>
-    </w:p>
-    <w:p>
-      <w:pPr>
-        <w:pStyle w:val="NormalWeb"/>
-        <w:numPr>
-          <w:ilvl w:val="0"/>
-          <w:numId w:val="3"/>
-        </w:numPr>
-      </w:pPr>
-      <w:r>
-        <w:rPr>
-          <w:rStyle w:val="Strong"/>
-        </w:rPr>
-        <w:t>Detallado</w:t>
-      </w:r>
-      <w:r>
-        <w:rPr>
-          <w:rStyle w:val="Strong"/>
+          <w:rFonts w:ascii="Times New Roman" w:eastAsia="Times New Roman" w:hAnsi="Times New Roman" w:cs="Times New Roman"/>
+          <w:b/>
+          <w:bCs/>
+          <w:sz w:val="24"/>
+          <w:szCs w:val="24"/>
         </w:rPr>
         <w:t>:</w:t>
       </w:r>
     </w:p>
     <w:p>
       <w:pPr>
-        <w:pStyle w:val="NormalWeb"/>
         <w:numPr>
           <w:ilvl w:val="1"/>
-          <w:numId w:val="3"/>
+          <w:numId w:val="6"/>
         </w:numPr>
-        <w:rPr>
+        <w:spacing w:before="100" w:beforeAutospacing="1" w:after="100" w:afterAutospacing="1" w:line="240" w:lineRule="auto"/>
+        <w:rPr>
+          <w:rFonts w:ascii="Times New Roman" w:eastAsia="Times New Roman" w:hAnsi="Times New Roman" w:cs="Times New Roman"/>
+          <w:sz w:val="24"/>
+          <w:szCs w:val="24"/>
           <w:lang w:val="es-419"/>
         </w:rPr>
       </w:pPr>
       <w:r>
         <w:rPr>
-          <w:lang w:val="es-419"/>
-        </w:rPr>
-        <w:lastRenderedPageBreak/>
-        <w:t>Proporciona un nivel de detalle mucho mayor, considerando componentes individuales del proyecto.</w:t>
+          <w:rFonts w:ascii="Times New Roman" w:eastAsia="Times New Roman" w:hAnsi="Times New Roman" w:cs="Times New Roman"/>
+          <w:sz w:val="24"/>
+          <w:szCs w:val="24"/>
+          <w:lang w:val="es-419"/>
+        </w:rPr>
+        <w:t>Corresponde a sistemas altamente complejos con requisitos estrictos de fiabilidad, seguridad y restricciones técnicas.</w:t>
       </w:r>
     </w:p>
     <w:p>
       <w:pPr>
-        <w:pStyle w:val="NormalWeb"/>
-        <w:rPr>
+        <w:spacing w:before="100" w:beforeAutospacing="1" w:after="100" w:afterAutospacing="1" w:line="240" w:lineRule="auto"/>
+        <w:rPr>
+          <w:rFonts w:ascii="Times New Roman" w:eastAsia="Times New Roman" w:hAnsi="Times New Roman" w:cs="Times New Roman"/>
+          <w:sz w:val="24"/>
+          <w:szCs w:val="24"/>
           <w:lang w:val="es-419"/>
         </w:rPr>
       </w:pPr>
       <w:r>
         <w:rPr>
-          <w:rStyle w:val="Strong"/>
-          <w:lang w:val="es-419"/>
-        </w:rPr>
+          <w:rFonts w:ascii="Times New Roman" w:eastAsia="Times New Roman" w:hAnsi="Times New Roman" w:cs="Times New Roman"/>
+          <w:b/>
+          <w:bCs/>
+          <w:sz w:val="24"/>
+          <w:szCs w:val="24"/>
+          <w:lang w:val="es-419"/>
+        </w:rPr>
+        <w:t>Razón para seleccionar el modo Semilibre:</w:t>
+      </w:r>
+    </w:p>
+    <w:p>
+      <w:pPr>
+        <w:numPr>
+          <w:ilvl w:val="0"/>
+          <w:numId w:val="7"/>
+        </w:numPr>
+        <w:spacing w:before="100" w:beforeAutospacing="1" w:after="100" w:afterAutospacing="1" w:line="240" w:lineRule="auto"/>
+        <w:rPr>
+          <w:rFonts w:ascii="Times New Roman" w:eastAsia="Times New Roman" w:hAnsi="Times New Roman" w:cs="Times New Roman"/>
+          <w:sz w:val="24"/>
+          <w:szCs w:val="24"/>
+          <w:lang w:val="es-419"/>
+        </w:rPr>
+      </w:pPr>
+      <w:r>
+        <w:rPr>
+          <w:rFonts w:ascii="Times New Roman" w:eastAsia="Times New Roman" w:hAnsi="Times New Roman" w:cs="Times New Roman"/>
+          <w:b/>
+          <w:bCs/>
+          <w:sz w:val="24"/>
+          <w:szCs w:val="24"/>
+          <w:lang w:val="es-419"/>
+        </w:rPr>
+        <w:t>Complejidad:</w:t>
+      </w:r>
+      <w:r>
+        <w:rPr>
+          <w:rFonts w:ascii="Times New Roman" w:eastAsia="Times New Roman" w:hAnsi="Times New Roman" w:cs="Times New Roman"/>
+          <w:sz w:val="24"/>
+          <w:szCs w:val="24"/>
+          <w:lang w:val="es-419"/>
+        </w:rPr>
+        <w:t xml:space="preserve"> Aunque el software es complejo, no alcanza las restricciones extremas del modo Empotrado, como interacción con hardware en tiempo real o sistemas críticos.</w:t>
+      </w:r>
+    </w:p>
+    <w:p>
+      <w:pPr>
+        <w:numPr>
+          <w:ilvl w:val="0"/>
+          <w:numId w:val="7"/>
+        </w:numPr>
+        <w:spacing w:before="100" w:beforeAutospacing="1" w:after="100" w:afterAutospacing="1" w:line="240" w:lineRule="auto"/>
+        <w:rPr>
+          <w:rFonts w:ascii="Times New Roman" w:eastAsia="Times New Roman" w:hAnsi="Times New Roman" w:cs="Times New Roman"/>
+          <w:sz w:val="24"/>
+          <w:szCs w:val="24"/>
+          <w:lang w:val="es-419"/>
+        </w:rPr>
+      </w:pPr>
+      <w:r>
+        <w:rPr>
+          <w:rFonts w:ascii="Times New Roman" w:eastAsia="Times New Roman" w:hAnsi="Times New Roman" w:cs="Times New Roman"/>
+          <w:b/>
+          <w:bCs/>
+          <w:sz w:val="24"/>
+          <w:szCs w:val="24"/>
+          <w:lang w:val="es-419"/>
+        </w:rPr>
+        <w:t>Tamaño:</w:t>
+      </w:r>
+      <w:r>
+        <w:rPr>
+          <w:rFonts w:ascii="Times New Roman" w:eastAsia="Times New Roman" w:hAnsi="Times New Roman" w:cs="Times New Roman"/>
+          <w:sz w:val="24"/>
+          <w:szCs w:val="24"/>
+          <w:lang w:val="es-419"/>
+        </w:rPr>
+        <w:t xml:space="preserve"> 200.000 líneas de código se alinean con proyectos grandes del modo Semilibre.</w:t>
+      </w:r>
+    </w:p>
+    <w:p>
+      <w:pPr>
+        <w:numPr>
+          <w:ilvl w:val="0"/>
+          <w:numId w:val="7"/>
+        </w:numPr>
+        <w:spacing w:before="100" w:beforeAutospacing="1" w:after="100" w:afterAutospacing="1" w:line="240" w:lineRule="auto"/>
+        <w:rPr>
+          <w:rFonts w:ascii="Times New Roman" w:eastAsia="Times New Roman" w:hAnsi="Times New Roman" w:cs="Times New Roman"/>
+          <w:sz w:val="24"/>
+          <w:szCs w:val="24"/>
+          <w:lang w:val="es-419"/>
+        </w:rPr>
+      </w:pPr>
+      <w:r>
+        <w:rPr>
+          <w:rFonts w:ascii="Times New Roman" w:eastAsia="Times New Roman" w:hAnsi="Times New Roman" w:cs="Times New Roman"/>
+          <w:b/>
+          <w:bCs/>
+          <w:sz w:val="24"/>
+          <w:szCs w:val="24"/>
+          <w:lang w:val="es-419"/>
+        </w:rPr>
+        <w:t>Volumen de Datos:</w:t>
+      </w:r>
+      <w:r>
+        <w:rPr>
+          <w:rFonts w:ascii="Times New Roman" w:eastAsia="Times New Roman" w:hAnsi="Times New Roman" w:cs="Times New Roman"/>
+          <w:sz w:val="24"/>
+          <w:szCs w:val="24"/>
+          <w:lang w:val="es-419"/>
+        </w:rPr>
+        <w:t xml:space="preserve"> El sistema maneja un volumen significativo, pero esto no implica restricciones estrictas propias del modo Empotrado.</w:t>
+      </w:r>
+    </w:p>
+    <w:p>
+      <w:pPr>
+        <w:numPr>
+          <w:ilvl w:val="0"/>
+          <w:numId w:val="7"/>
+        </w:numPr>
+        <w:spacing w:before="100" w:beforeAutospacing="1" w:after="100" w:afterAutospacing="1" w:line="240" w:lineRule="auto"/>
+        <w:rPr>
+          <w:rFonts w:ascii="Times New Roman" w:eastAsia="Times New Roman" w:hAnsi="Times New Roman" w:cs="Times New Roman"/>
+          <w:sz w:val="24"/>
+          <w:szCs w:val="24"/>
+          <w:lang w:val="es-419"/>
+        </w:rPr>
+      </w:pPr>
+      <w:r>
+        <w:rPr>
+          <w:rFonts w:ascii="Times New Roman" w:eastAsia="Times New Roman" w:hAnsi="Times New Roman" w:cs="Times New Roman"/>
+          <w:b/>
+          <w:bCs/>
+          <w:sz w:val="24"/>
+          <w:szCs w:val="24"/>
+          <w:lang w:val="es-419"/>
+        </w:rPr>
+        <w:t>Fiabilidad:</w:t>
+      </w:r>
+      <w:r>
+        <w:rPr>
+          <w:rFonts w:ascii="Times New Roman" w:eastAsia="Times New Roman" w:hAnsi="Times New Roman" w:cs="Times New Roman"/>
+          <w:sz w:val="24"/>
+          <w:szCs w:val="24"/>
+          <w:lang w:val="es-419"/>
+        </w:rPr>
+        <w:t xml:space="preserve"> Aunque se requiere alta fiabilidad (RELY=1.15), esta es manejable dentro de los parámetros del modo Semilibre.</w:t>
+      </w:r>
+    </w:p>
+    <w:p>
+      <w:pPr>
+        <w:spacing w:before="100" w:beforeAutospacing="1" w:after="100" w:afterAutospacing="1" w:line="240" w:lineRule="auto"/>
+        <w:rPr>
+          <w:rFonts w:ascii="Times New Roman" w:eastAsia="Times New Roman" w:hAnsi="Times New Roman" w:cs="Times New Roman"/>
+          <w:sz w:val="24"/>
+          <w:szCs w:val="24"/>
+          <w:lang w:val="es-419"/>
+        </w:rPr>
+      </w:pPr>
+      <w:r>
+        <w:rPr>
+          <w:rFonts w:ascii="Times New Roman" w:eastAsia="Times New Roman" w:hAnsi="Times New Roman" w:cs="Times New Roman"/>
+          <w:b/>
+          <w:bCs/>
+          <w:sz w:val="24"/>
+          <w:szCs w:val="24"/>
+          <w:lang w:val="es-419"/>
+        </w:rPr>
+        <w:t>Identificación del Modelo en COCOMO 81:</w:t>
+      </w:r>
+    </w:p>
+    <w:p>
+      <w:pPr>
+        <w:numPr>
+          <w:ilvl w:val="0"/>
+          <w:numId w:val="8"/>
+        </w:numPr>
+        <w:spacing w:before="100" w:beforeAutospacing="1" w:after="100" w:afterAutospacing="1" w:line="240" w:lineRule="auto"/>
+        <w:rPr>
+          <w:rFonts w:ascii="Times New Roman" w:eastAsia="Times New Roman" w:hAnsi="Times New Roman" w:cs="Times New Roman"/>
+          <w:sz w:val="24"/>
+          <w:szCs w:val="24"/>
+        </w:rPr>
+      </w:pPr>
+      <w:proofErr w:type="spellStart"/>
+      <w:r>
+        <w:rPr>
+          <w:rFonts w:ascii="Times New Roman" w:eastAsia="Times New Roman" w:hAnsi="Times New Roman" w:cs="Times New Roman"/>
+          <w:b/>
+          <w:bCs/>
+          <w:sz w:val="24"/>
+          <w:szCs w:val="24"/>
+        </w:rPr>
+        <w:t>Básico</w:t>
+      </w:r>
+      <w:proofErr w:type="spellEnd"/>
+      <w:r>
+        <w:rPr>
+          <w:rFonts w:ascii="Times New Roman" w:eastAsia="Times New Roman" w:hAnsi="Times New Roman" w:cs="Times New Roman"/>
+          <w:b/>
+          <w:bCs/>
+          <w:sz w:val="24"/>
+          <w:szCs w:val="24"/>
+        </w:rPr>
+        <w:t>:</w:t>
+      </w:r>
+    </w:p>
+    <w:p>
+      <w:pPr>
+        <w:numPr>
+          <w:ilvl w:val="1"/>
+          <w:numId w:val="8"/>
+        </w:numPr>
+        <w:spacing w:before="100" w:beforeAutospacing="1" w:after="100" w:afterAutospacing="1" w:line="240" w:lineRule="auto"/>
+        <w:rPr>
+          <w:rFonts w:ascii="Times New Roman" w:eastAsia="Times New Roman" w:hAnsi="Times New Roman" w:cs="Times New Roman"/>
+          <w:sz w:val="24"/>
+          <w:szCs w:val="24"/>
+          <w:lang w:val="es-419"/>
+        </w:rPr>
+      </w:pPr>
+      <w:r>
+        <w:rPr>
+          <w:rFonts w:ascii="Times New Roman" w:eastAsia="Times New Roman" w:hAnsi="Times New Roman" w:cs="Times New Roman"/>
+          <w:sz w:val="24"/>
+          <w:szCs w:val="24"/>
+          <w:lang w:val="es-419"/>
+        </w:rPr>
+        <w:t>Utiliza ecuaciones simples sin considerar factores correctores.</w:t>
+      </w:r>
+    </w:p>
+    <w:p>
+      <w:pPr>
+        <w:numPr>
+          <w:ilvl w:val="0"/>
+          <w:numId w:val="8"/>
+        </w:numPr>
+        <w:spacing w:before="100" w:beforeAutospacing="1" w:after="100" w:afterAutospacing="1" w:line="240" w:lineRule="auto"/>
+        <w:rPr>
+          <w:rFonts w:ascii="Times New Roman" w:eastAsia="Times New Roman" w:hAnsi="Times New Roman" w:cs="Times New Roman"/>
+          <w:sz w:val="24"/>
+          <w:szCs w:val="24"/>
+        </w:rPr>
+      </w:pPr>
+      <w:proofErr w:type="spellStart"/>
+      <w:r>
+        <w:rPr>
+          <w:rFonts w:ascii="Times New Roman" w:eastAsia="Times New Roman" w:hAnsi="Times New Roman" w:cs="Times New Roman"/>
+          <w:b/>
+          <w:bCs/>
+          <w:sz w:val="24"/>
+          <w:szCs w:val="24"/>
+        </w:rPr>
+        <w:t>Intermedio</w:t>
+      </w:r>
+      <w:proofErr w:type="spellEnd"/>
+      <w:r>
+        <w:rPr>
+          <w:rFonts w:ascii="Times New Roman" w:eastAsia="Times New Roman" w:hAnsi="Times New Roman" w:cs="Times New Roman"/>
+          <w:b/>
+          <w:bCs/>
+          <w:sz w:val="24"/>
+          <w:szCs w:val="24"/>
+        </w:rPr>
+        <w:t>:</w:t>
+      </w:r>
+    </w:p>
+    <w:p>
+      <w:pPr>
+        <w:numPr>
+          <w:ilvl w:val="1"/>
+          <w:numId w:val="8"/>
+        </w:numPr>
+        <w:spacing w:before="100" w:beforeAutospacing="1" w:after="100" w:afterAutospacing="1" w:line="240" w:lineRule="auto"/>
+        <w:rPr>
+          <w:rFonts w:ascii="Times New Roman" w:eastAsia="Times New Roman" w:hAnsi="Times New Roman" w:cs="Times New Roman"/>
+          <w:sz w:val="24"/>
+          <w:szCs w:val="24"/>
+          <w:lang w:val="es-419"/>
+        </w:rPr>
+      </w:pPr>
+      <w:r>
+        <w:rPr>
+          <w:rFonts w:ascii="Times New Roman" w:eastAsia="Times New Roman" w:hAnsi="Times New Roman" w:cs="Times New Roman"/>
+          <w:sz w:val="24"/>
+          <w:szCs w:val="24"/>
+          <w:lang w:val="es-419"/>
+        </w:rPr>
+        <w:t>Incorpora factores de ajuste relacionados con el producto, hardware, personal y características del proyecto.</w:t>
+      </w:r>
+    </w:p>
+    <w:p>
+      <w:pPr>
+        <w:numPr>
+          <w:ilvl w:val="0"/>
+          <w:numId w:val="8"/>
+        </w:numPr>
+        <w:spacing w:before="100" w:beforeAutospacing="1" w:after="100" w:afterAutospacing="1" w:line="240" w:lineRule="auto"/>
+        <w:rPr>
+          <w:rFonts w:ascii="Times New Roman" w:eastAsia="Times New Roman" w:hAnsi="Times New Roman" w:cs="Times New Roman"/>
+          <w:sz w:val="24"/>
+          <w:szCs w:val="24"/>
+        </w:rPr>
+      </w:pPr>
+      <w:proofErr w:type="spellStart"/>
+      <w:r>
+        <w:rPr>
+          <w:rFonts w:ascii="Times New Roman" w:eastAsia="Times New Roman" w:hAnsi="Times New Roman" w:cs="Times New Roman"/>
+          <w:b/>
+          <w:bCs/>
+          <w:sz w:val="24"/>
+          <w:szCs w:val="24"/>
+        </w:rPr>
+        <w:t>Detallado</w:t>
+      </w:r>
+      <w:proofErr w:type="spellEnd"/>
+      <w:r>
+        <w:rPr>
+          <w:rFonts w:ascii="Times New Roman" w:eastAsia="Times New Roman" w:hAnsi="Times New Roman" w:cs="Times New Roman"/>
+          <w:b/>
+          <w:bCs/>
+          <w:sz w:val="24"/>
+          <w:szCs w:val="24"/>
+        </w:rPr>
+        <w:t>:</w:t>
+      </w:r>
+    </w:p>
+    <w:p>
+      <w:pPr>
+        <w:numPr>
+          <w:ilvl w:val="1"/>
+          <w:numId w:val="8"/>
+        </w:numPr>
+        <w:spacing w:before="100" w:beforeAutospacing="1" w:after="100" w:afterAutospacing="1" w:line="240" w:lineRule="auto"/>
+        <w:rPr>
+          <w:rFonts w:ascii="Times New Roman" w:eastAsia="Times New Roman" w:hAnsi="Times New Roman" w:cs="Times New Roman"/>
+          <w:sz w:val="24"/>
+          <w:szCs w:val="24"/>
+          <w:lang w:val="es-419"/>
+        </w:rPr>
+      </w:pPr>
+      <w:r>
+        <w:rPr>
+          <w:rFonts w:ascii="Times New Roman" w:eastAsia="Times New Roman" w:hAnsi="Times New Roman" w:cs="Times New Roman"/>
+          <w:sz w:val="24"/>
+          <w:szCs w:val="24"/>
+          <w:lang w:val="es-419"/>
+        </w:rPr>
+        <w:t>Considera componentes individuales y proporciona un análisis granular del esfuerzo y tiempo por cada fase del desarrollo.</w:t>
+      </w:r>
+    </w:p>
+    <w:p>
+      <w:pPr>
+        <w:spacing w:before="100" w:beforeAutospacing="1" w:after="100" w:afterAutospacing="1" w:line="240" w:lineRule="auto"/>
+        <w:rPr>
+          <w:rFonts w:ascii="Times New Roman" w:eastAsia="Times New Roman" w:hAnsi="Times New Roman" w:cs="Times New Roman"/>
+          <w:sz w:val="24"/>
+          <w:szCs w:val="24"/>
+          <w:lang w:val="es-419"/>
+        </w:rPr>
+      </w:pPr>
+      <w:r>
+        <w:rPr>
+          <w:rFonts w:ascii="Times New Roman" w:eastAsia="Times New Roman" w:hAnsi="Times New Roman" w:cs="Times New Roman"/>
+          <w:b/>
+          <w:bCs/>
+          <w:sz w:val="24"/>
+          <w:szCs w:val="24"/>
+          <w:lang w:val="es-419"/>
+        </w:rPr>
+        <w:lastRenderedPageBreak/>
         <w:t>Razón para seleccionar el modelo Intermedio:</w:t>
       </w:r>
     </w:p>
     <w:p>
       <w:pPr>
-        <w:pStyle w:val="NormalWeb"/>
         <w:numPr>
           <w:ilvl w:val="0"/>
-          <w:numId w:val="4"/>
+          <w:numId w:val="9"/>
         </w:numPr>
-        <w:rPr>
+        <w:spacing w:before="100" w:beforeAutospacing="1" w:after="100" w:afterAutospacing="1" w:line="240" w:lineRule="auto"/>
+        <w:rPr>
+          <w:rFonts w:ascii="Times New Roman" w:eastAsia="Times New Roman" w:hAnsi="Times New Roman" w:cs="Times New Roman"/>
+          <w:sz w:val="24"/>
+          <w:szCs w:val="24"/>
           <w:lang w:val="es-419"/>
         </w:rPr>
       </w:pPr>
       <w:r>
         <w:rPr>
-          <w:lang w:val="es-419"/>
-        </w:rPr>
-        <w:t>El enunciado proporciona información sobre factores correctores como DATA y RELY.</w:t>
+          <w:rFonts w:ascii="Times New Roman" w:eastAsia="Times New Roman" w:hAnsi="Times New Roman" w:cs="Times New Roman"/>
+          <w:sz w:val="24"/>
+          <w:szCs w:val="24"/>
+          <w:lang w:val="es-419"/>
+        </w:rPr>
+        <w:t>Se utilizan factores correctores como DATA y RELY, que son característicos del modelo Intermedio.</w:t>
       </w:r>
     </w:p>
     <w:p>
       <w:pPr>
-        <w:pStyle w:val="NormalWeb"/>
         <w:numPr>
           <w:ilvl w:val="0"/>
-          <w:numId w:val="4"/>
+          <w:numId w:val="9"/>
         </w:numPr>
-        <w:rPr>
+        <w:spacing w:before="100" w:beforeAutospacing="1" w:after="100" w:afterAutospacing="1" w:line="240" w:lineRule="auto"/>
+        <w:rPr>
+          <w:rFonts w:ascii="Times New Roman" w:eastAsia="Times New Roman" w:hAnsi="Times New Roman" w:cs="Times New Roman"/>
+          <w:sz w:val="24"/>
+          <w:szCs w:val="24"/>
           <w:lang w:val="es-419"/>
         </w:rPr>
       </w:pPr>
       <w:r>
         <w:rPr>
-          <w:lang w:val="es-419"/>
-        </w:rPr>
-        <w:t>Estos factores son característicos del modelo Intermedio, donde se consideran ajustes específicos para evaluar el esfuerzo.</w:t>
+          <w:rFonts w:ascii="Times New Roman" w:eastAsia="Times New Roman" w:hAnsi="Times New Roman" w:cs="Times New Roman"/>
+          <w:sz w:val="24"/>
+          <w:szCs w:val="24"/>
+          <w:lang w:val="es-419"/>
+        </w:rPr>
+        <w:t>No se requiere un análisis detallado por fases, como en el modelo Detallado.</w:t>
       </w:r>
     </w:p>
     <w:p>
       <w:pPr>
-        <w:pStyle w:val="NormalWeb"/>
+        <w:spacing w:before="100" w:beforeAutospacing="1" w:after="100" w:afterAutospacing="1" w:line="240" w:lineRule="auto"/>
+        <w:rPr>
+          <w:rFonts w:ascii="Times New Roman" w:eastAsia="Times New Roman" w:hAnsi="Times New Roman" w:cs="Times New Roman"/>
+          <w:sz w:val="24"/>
+          <w:szCs w:val="24"/>
+        </w:rPr>
+      </w:pPr>
+      <w:proofErr w:type="spellStart"/>
+      <w:r>
+        <w:rPr>
+          <w:rFonts w:ascii="Times New Roman" w:eastAsia="Times New Roman" w:hAnsi="Times New Roman" w:cs="Times New Roman"/>
+          <w:b/>
+          <w:bCs/>
+          <w:sz w:val="24"/>
+          <w:szCs w:val="24"/>
+        </w:rPr>
+        <w:t>Conclusión</w:t>
+      </w:r>
+      <w:proofErr w:type="spellEnd"/>
+    </w:p>
+    <w:p>
+      <w:pPr>
         <w:numPr>
           <w:ilvl w:val="0"/>
-          <w:numId w:val="4"/>
+          <w:numId w:val="10"/>
         </w:numPr>
-        <w:rPr>
+        <w:spacing w:before="100" w:beforeAutospacing="1" w:after="100" w:afterAutospacing="1" w:line="240" w:lineRule="auto"/>
+        <w:rPr>
+          <w:rFonts w:ascii="Times New Roman" w:eastAsia="Times New Roman" w:hAnsi="Times New Roman" w:cs="Times New Roman"/>
+          <w:sz w:val="24"/>
+          <w:szCs w:val="24"/>
           <w:lang w:val="es-419"/>
         </w:rPr>
       </w:pPr>
       <w:r>
         <w:rPr>
-          <w:lang w:val="es-419"/>
-        </w:rPr>
-        <w:t xml:space="preserve">Aunque no se requiere un análisis detallado a nivel de componentes (propio del modelo </w:t>
+          <w:rFonts w:ascii="Times New Roman" w:eastAsia="Times New Roman" w:hAnsi="Times New Roman" w:cs="Times New Roman"/>
+          <w:b/>
+          <w:bCs/>
+          <w:sz w:val="24"/>
+          <w:szCs w:val="24"/>
+          <w:lang w:val="es-419"/>
+        </w:rPr>
+        <w:t>Modo:</w:t>
       </w:r>
       <w:r>
         <w:rPr>
-          <w:lang w:val="es-419"/>
-        </w:rPr>
-        <w:t>Detallado</w:t>
-      </w:r>
-      <w:r>
-        <w:rPr>
-          <w:lang w:val="es-419"/>
-        </w:rPr>
-        <w:t>), sí se incorpora información suficiente para superar el nivel Básico.</w:t>
+          <w:rFonts w:ascii="Times New Roman" w:eastAsia="Times New Roman" w:hAnsi="Times New Roman" w:cs="Times New Roman"/>
+          <w:sz w:val="24"/>
+          <w:szCs w:val="24"/>
+          <w:lang w:val="es-419"/>
+        </w:rPr>
+        <w:t xml:space="preserve"> Semilibre. Es el adecuado debido al tamaño y complejidad del sistema, sin llegar a las restricciones extremas del modo Empotrado.</w:t>
       </w:r>
     </w:p>
     <w:p>
       <w:pPr>
-        <w:pStyle w:val="NormalWeb"/>
-        <w:rPr>
+        <w:numPr>
+          <w:ilvl w:val="0"/>
+          <w:numId w:val="10"/>
+        </w:numPr>
+        <w:spacing w:before="100" w:beforeAutospacing="1" w:after="100" w:afterAutospacing="1" w:line="240" w:lineRule="auto"/>
+        <w:rPr>
+          <w:rFonts w:ascii="Times New Roman" w:eastAsia="Times New Roman" w:hAnsi="Times New Roman" w:cs="Times New Roman"/>
+          <w:sz w:val="24"/>
+          <w:szCs w:val="24"/>
           <w:lang w:val="es-419"/>
         </w:rPr>
       </w:pPr>
       <w:r>
         <w:rPr>
-          <w:rStyle w:val="Strong"/>
-          <w:lang w:val="es-419"/>
-        </w:rPr>
-        <w:t>Conclusión:</w:t>
+          <w:rFonts w:ascii="Times New Roman" w:eastAsia="Times New Roman" w:hAnsi="Times New Roman" w:cs="Times New Roman"/>
+          <w:b/>
+          <w:bCs/>
+          <w:sz w:val="24"/>
+          <w:szCs w:val="24"/>
+          <w:lang w:val="es-419"/>
+        </w:rPr>
+        <w:t>Modelo:</w:t>
       </w:r>
       <w:r>
         <w:rPr>
-          <w:lang w:val="es-419"/>
-        </w:rPr>
-        <w:t xml:space="preserve"> Con base en el análisis del problema y las características del proyecto, se determina lo siguiente:</w:t>
+          <w:rFonts w:ascii="Times New Roman" w:eastAsia="Times New Roman" w:hAnsi="Times New Roman" w:cs="Times New Roman"/>
+          <w:sz w:val="24"/>
+          <w:szCs w:val="24"/>
+          <w:lang w:val="es-419"/>
+        </w:rPr>
+        <w:t xml:space="preserve"> Intermedio. Este modelo permite incorporar factores correctores como DATA y RELY para una estimación precisa del esfuerzo y tiempo.</w:t>
       </w:r>
     </w:p>
     <w:p>
       <w:pPr>
+        <w:spacing w:before="100" w:beforeAutospacing="1" w:after="100" w:afterAutospacing="1" w:line="240" w:lineRule="auto"/>
+        <w:rPr>
+          <w:rFonts w:ascii="Times New Roman" w:eastAsia="Times New Roman" w:hAnsi="Times New Roman" w:cs="Times New Roman"/>
+          <w:sz w:val="24"/>
+          <w:szCs w:val="24"/>
+          <w:lang w:val="es-419"/>
+        </w:rPr>
+      </w:pPr>
+    </w:p>
+    <w:tbl>
+      <w:tblPr>
+        <w:tblW w:w="8200" w:type="dxa"/>
+        <w:tblLook w:val="04A0" w:firstRow="1" w:lastRow="0" w:firstColumn="1" w:lastColumn="0" w:noHBand="0" w:noVBand="1"/>
+      </w:tblPr>
+      <w:tblGrid>
+        <w:gridCol w:w="2760"/>
+        <w:gridCol w:w="1053"/>
+        <w:gridCol w:w="2560"/>
+        <w:gridCol w:w="960"/>
+        <w:gridCol w:w="960"/>
+      </w:tblGrid>
+      <w:tr>
+        <w:trPr>
+          <w:trHeight w:val="288"/>
+        </w:trPr>
+        <w:tc>
+          <w:tcPr>
+            <w:tcW w:w="2760" w:type="dxa"/>
+            <w:tcBorders>
+              <w:top w:val="single" w:sz="4" w:space="0" w:color="auto"/>
+              <w:left w:val="single" w:sz="4" w:space="0" w:color="auto"/>
+              <w:bottom w:val="single" w:sz="4" w:space="0" w:color="auto"/>
+              <w:right w:val="single" w:sz="4" w:space="0" w:color="auto"/>
+            </w:tcBorders>
+            <w:shd w:val="clear" w:color="000000" w:fill="C6E0B4"/>
+            <w:noWrap/>
+            <w:vAlign w:val="bottom"/>
+            <w:hideMark/>
+          </w:tcPr>
+          <w:p>
+            <w:pPr>
+              <w:spacing w:after="0" w:line="240" w:lineRule="auto"/>
+              <w:rPr>
+                <w:rFonts w:ascii="Calibri" w:eastAsia="Times New Roman" w:hAnsi="Calibri" w:cs="Calibri"/>
+                <w:b/>
+                <w:bCs/>
+                <w:color w:val="000000"/>
+              </w:rPr>
+            </w:pPr>
+            <w:r>
+              <w:rPr>
+                <w:rFonts w:ascii="Calibri" w:eastAsia="Times New Roman" w:hAnsi="Calibri" w:cs="Calibri"/>
+                <w:b/>
+                <w:bCs/>
+                <w:color w:val="000000"/>
+              </w:rPr>
+              <w:t>PROYECTO SOFTWARE</w:t>
+            </w:r>
+          </w:p>
+        </w:tc>
+        <w:tc>
+          <w:tcPr>
+            <w:tcW w:w="960" w:type="dxa"/>
+            <w:tcBorders>
+              <w:top w:val="single" w:sz="4" w:space="0" w:color="auto"/>
+              <w:left w:val="nil"/>
+              <w:bottom w:val="single" w:sz="4" w:space="0" w:color="auto"/>
+              <w:right w:val="single" w:sz="4" w:space="0" w:color="auto"/>
+            </w:tcBorders>
+            <w:shd w:val="clear" w:color="000000" w:fill="C6E0B4"/>
+            <w:noWrap/>
+            <w:vAlign w:val="bottom"/>
+            <w:hideMark/>
+          </w:tcPr>
+          <w:p>
+            <w:pPr>
+              <w:spacing w:after="0" w:line="240" w:lineRule="auto"/>
+              <w:rPr>
+                <w:rFonts w:ascii="Calibri" w:eastAsia="Times New Roman" w:hAnsi="Calibri" w:cs="Calibri"/>
+                <w:b/>
+                <w:bCs/>
+                <w:color w:val="000000"/>
+              </w:rPr>
+            </w:pPr>
+            <w:r>
+              <w:rPr>
+                <w:rFonts w:ascii="Calibri" w:eastAsia="Times New Roman" w:hAnsi="Calibri" w:cs="Calibri"/>
+                <w:b/>
+                <w:bCs/>
+                <w:color w:val="000000"/>
+              </w:rPr>
+              <w:t>a</w:t>
+            </w:r>
+          </w:p>
+        </w:tc>
+        <w:tc>
+          <w:tcPr>
+            <w:tcW w:w="2560" w:type="dxa"/>
+            <w:tcBorders>
+              <w:top w:val="single" w:sz="4" w:space="0" w:color="auto"/>
+              <w:left w:val="nil"/>
+              <w:bottom w:val="single" w:sz="4" w:space="0" w:color="auto"/>
+              <w:right w:val="single" w:sz="4" w:space="0" w:color="auto"/>
+            </w:tcBorders>
+            <w:shd w:val="clear" w:color="000000" w:fill="C6E0B4"/>
+            <w:noWrap/>
+            <w:vAlign w:val="bottom"/>
+            <w:hideMark/>
+          </w:tcPr>
+          <w:p>
+            <w:pPr>
+              <w:spacing w:after="0" w:line="240" w:lineRule="auto"/>
+              <w:rPr>
+                <w:rFonts w:ascii="Calibri" w:eastAsia="Times New Roman" w:hAnsi="Calibri" w:cs="Calibri"/>
+                <w:b/>
+                <w:bCs/>
+                <w:color w:val="000000"/>
+              </w:rPr>
+            </w:pPr>
+            <w:r>
+              <w:rPr>
+                <w:rFonts w:ascii="Calibri" w:eastAsia="Times New Roman" w:hAnsi="Calibri" w:cs="Calibri"/>
+                <w:b/>
+                <w:bCs/>
+                <w:color w:val="000000"/>
+              </w:rPr>
+              <w:t>e</w:t>
+            </w:r>
+          </w:p>
+        </w:tc>
+        <w:tc>
+          <w:tcPr>
+            <w:tcW w:w="960" w:type="dxa"/>
+            <w:tcBorders>
+              <w:top w:val="single" w:sz="4" w:space="0" w:color="auto"/>
+              <w:left w:val="nil"/>
+              <w:bottom w:val="single" w:sz="4" w:space="0" w:color="auto"/>
+              <w:right w:val="single" w:sz="4" w:space="0" w:color="auto"/>
+            </w:tcBorders>
+            <w:shd w:val="clear" w:color="000000" w:fill="C6E0B4"/>
+            <w:noWrap/>
+            <w:vAlign w:val="bottom"/>
+            <w:hideMark/>
+          </w:tcPr>
+          <w:p>
+            <w:pPr>
+              <w:spacing w:after="0" w:line="240" w:lineRule="auto"/>
+              <w:rPr>
+                <w:rFonts w:ascii="Calibri" w:eastAsia="Times New Roman" w:hAnsi="Calibri" w:cs="Calibri"/>
+                <w:b/>
+                <w:bCs/>
+                <w:color w:val="000000"/>
+              </w:rPr>
+            </w:pPr>
+            <w:r>
+              <w:rPr>
+                <w:rFonts w:ascii="Calibri" w:eastAsia="Times New Roman" w:hAnsi="Calibri" w:cs="Calibri"/>
+                <w:b/>
+                <w:bCs/>
+                <w:color w:val="000000"/>
+              </w:rPr>
+              <w:t>c</w:t>
+            </w:r>
+          </w:p>
+        </w:tc>
+        <w:tc>
+          <w:tcPr>
+            <w:tcW w:w="960" w:type="dxa"/>
+            <w:tcBorders>
+              <w:top w:val="single" w:sz="4" w:space="0" w:color="auto"/>
+              <w:left w:val="nil"/>
+              <w:bottom w:val="single" w:sz="4" w:space="0" w:color="auto"/>
+              <w:right w:val="single" w:sz="4" w:space="0" w:color="auto"/>
+            </w:tcBorders>
+            <w:shd w:val="clear" w:color="000000" w:fill="C6E0B4"/>
+            <w:noWrap/>
+            <w:vAlign w:val="bottom"/>
+            <w:hideMark/>
+          </w:tcPr>
+          <w:p>
+            <w:pPr>
+              <w:spacing w:after="0" w:line="240" w:lineRule="auto"/>
+              <w:rPr>
+                <w:rFonts w:ascii="Calibri" w:eastAsia="Times New Roman" w:hAnsi="Calibri" w:cs="Calibri"/>
+                <w:b/>
+                <w:bCs/>
+                <w:color w:val="000000"/>
+              </w:rPr>
+            </w:pPr>
+            <w:r>
+              <w:rPr>
+                <w:rFonts w:ascii="Calibri" w:eastAsia="Times New Roman" w:hAnsi="Calibri" w:cs="Calibri"/>
+                <w:b/>
+                <w:bCs/>
+                <w:color w:val="000000"/>
+              </w:rPr>
+              <w:t>d</w:t>
+            </w:r>
+          </w:p>
+        </w:tc>
+      </w:tr>
+      <w:tr>
+        <w:trPr>
+          <w:trHeight w:val="288"/>
+        </w:trPr>
+        <w:tc>
+          <w:tcPr>
+            <w:tcW w:w="2760" w:type="dxa"/>
+            <w:tcBorders>
+              <w:top w:val="nil"/>
+              <w:left w:val="single" w:sz="4" w:space="0" w:color="auto"/>
+              <w:bottom w:val="single" w:sz="4" w:space="0" w:color="auto"/>
+              <w:right w:val="single" w:sz="4" w:space="0" w:color="auto"/>
+            </w:tcBorders>
+            <w:shd w:val="clear" w:color="auto" w:fill="auto"/>
+            <w:noWrap/>
+            <w:vAlign w:val="bottom"/>
+            <w:hideMark/>
+          </w:tcPr>
+          <w:p>
+            <w:pPr>
+              <w:spacing w:after="0" w:line="240" w:lineRule="auto"/>
+              <w:rPr>
+                <w:rFonts w:ascii="Calibri" w:eastAsia="Times New Roman" w:hAnsi="Calibri" w:cs="Calibri"/>
+                <w:color w:val="000000"/>
+              </w:rPr>
+            </w:pPr>
+            <w:proofErr w:type="spellStart"/>
+            <w:r>
+              <w:rPr>
+                <w:rFonts w:ascii="Calibri" w:eastAsia="Times New Roman" w:hAnsi="Calibri" w:cs="Calibri"/>
+                <w:color w:val="000000"/>
+              </w:rPr>
+              <w:t>Semiacoplado</w:t>
+            </w:r>
+            <w:proofErr w:type="spellEnd"/>
+          </w:p>
+        </w:tc>
+        <w:tc>
+          <w:tcPr>
+            <w:tcW w:w="960" w:type="dxa"/>
+            <w:tcBorders>
+              <w:top w:val="nil"/>
+              <w:left w:val="nil"/>
+              <w:bottom w:val="single" w:sz="4" w:space="0" w:color="auto"/>
+              <w:right w:val="single" w:sz="4" w:space="0" w:color="auto"/>
+            </w:tcBorders>
+            <w:shd w:val="clear" w:color="auto" w:fill="auto"/>
+            <w:noWrap/>
+            <w:vAlign w:val="bottom"/>
+            <w:hideMark/>
+          </w:tcPr>
+          <w:p>
+            <w:pPr>
+              <w:spacing w:after="0" w:line="240" w:lineRule="auto"/>
+              <w:jc w:val="right"/>
+              <w:rPr>
+                <w:rFonts w:ascii="Calibri" w:eastAsia="Times New Roman" w:hAnsi="Calibri" w:cs="Calibri"/>
+                <w:color w:val="000000"/>
+              </w:rPr>
+            </w:pPr>
+            <w:r>
+              <w:rPr>
+                <w:rFonts w:ascii="Calibri" w:eastAsia="Times New Roman" w:hAnsi="Calibri" w:cs="Calibri"/>
+                <w:color w:val="000000"/>
+              </w:rPr>
+              <w:t>3</w:t>
+            </w:r>
+          </w:p>
+        </w:tc>
+        <w:tc>
+          <w:tcPr>
+            <w:tcW w:w="2560" w:type="dxa"/>
+            <w:tcBorders>
+              <w:top w:val="nil"/>
+              <w:left w:val="nil"/>
+              <w:bottom w:val="single" w:sz="4" w:space="0" w:color="auto"/>
+              <w:right w:val="single" w:sz="4" w:space="0" w:color="auto"/>
+            </w:tcBorders>
+            <w:shd w:val="clear" w:color="auto" w:fill="auto"/>
+            <w:noWrap/>
+            <w:vAlign w:val="bottom"/>
+            <w:hideMark/>
+          </w:tcPr>
+          <w:p>
+            <w:pPr>
+              <w:spacing w:after="0" w:line="240" w:lineRule="auto"/>
+              <w:jc w:val="right"/>
+              <w:rPr>
+                <w:rFonts w:ascii="Calibri" w:eastAsia="Times New Roman" w:hAnsi="Calibri" w:cs="Calibri"/>
+                <w:color w:val="000000"/>
+              </w:rPr>
+            </w:pPr>
+            <w:r>
+              <w:rPr>
+                <w:rFonts w:ascii="Calibri" w:eastAsia="Times New Roman" w:hAnsi="Calibri" w:cs="Calibri"/>
+                <w:color w:val="000000"/>
+              </w:rPr>
+              <w:t>1.12</w:t>
+            </w:r>
+          </w:p>
+        </w:tc>
+        <w:tc>
+          <w:tcPr>
+            <w:tcW w:w="960" w:type="dxa"/>
+            <w:tcBorders>
+              <w:top w:val="nil"/>
+              <w:left w:val="nil"/>
+              <w:bottom w:val="single" w:sz="4" w:space="0" w:color="auto"/>
+              <w:right w:val="single" w:sz="4" w:space="0" w:color="auto"/>
+            </w:tcBorders>
+            <w:shd w:val="clear" w:color="auto" w:fill="auto"/>
+            <w:noWrap/>
+            <w:vAlign w:val="bottom"/>
+            <w:hideMark/>
+          </w:tcPr>
+          <w:p>
+            <w:pPr>
+              <w:spacing w:after="0" w:line="240" w:lineRule="auto"/>
+              <w:jc w:val="right"/>
+              <w:rPr>
+                <w:rFonts w:ascii="Calibri" w:eastAsia="Times New Roman" w:hAnsi="Calibri" w:cs="Calibri"/>
+                <w:color w:val="000000"/>
+              </w:rPr>
+            </w:pPr>
+            <w:r>
+              <w:rPr>
+                <w:rFonts w:ascii="Calibri" w:eastAsia="Times New Roman" w:hAnsi="Calibri" w:cs="Calibri"/>
+                <w:color w:val="000000"/>
+              </w:rPr>
+              <w:t>2.5</w:t>
+            </w:r>
+          </w:p>
+        </w:tc>
+        <w:tc>
+          <w:tcPr>
+            <w:tcW w:w="960" w:type="dxa"/>
+            <w:tcBorders>
+              <w:top w:val="nil"/>
+              <w:left w:val="nil"/>
+              <w:bottom w:val="single" w:sz="4" w:space="0" w:color="auto"/>
+              <w:right w:val="single" w:sz="4" w:space="0" w:color="auto"/>
+            </w:tcBorders>
+            <w:shd w:val="clear" w:color="auto" w:fill="auto"/>
+            <w:noWrap/>
+            <w:vAlign w:val="bottom"/>
+            <w:hideMark/>
+          </w:tcPr>
+          <w:p>
+            <w:pPr>
+              <w:spacing w:after="0" w:line="240" w:lineRule="auto"/>
+              <w:jc w:val="right"/>
+              <w:rPr>
+                <w:rFonts w:ascii="Calibri" w:eastAsia="Times New Roman" w:hAnsi="Calibri" w:cs="Calibri"/>
+                <w:color w:val="000000"/>
+              </w:rPr>
+            </w:pPr>
+            <w:r>
+              <w:rPr>
+                <w:rFonts w:ascii="Calibri" w:eastAsia="Times New Roman" w:hAnsi="Calibri" w:cs="Calibri"/>
+                <w:color w:val="000000"/>
+              </w:rPr>
+              <w:t>0.35</w:t>
+            </w:r>
+          </w:p>
+        </w:tc>
+      </w:tr>
+      <w:tr>
+        <w:trPr>
+          <w:trHeight w:val="288"/>
+        </w:trPr>
+        <w:tc>
+          <w:tcPr>
+            <w:tcW w:w="2760" w:type="dxa"/>
+            <w:tcBorders>
+              <w:top w:val="nil"/>
+              <w:left w:val="nil"/>
+              <w:bottom w:val="nil"/>
+              <w:right w:val="nil"/>
+            </w:tcBorders>
+            <w:shd w:val="clear" w:color="auto" w:fill="auto"/>
+            <w:noWrap/>
+            <w:vAlign w:val="bottom"/>
+            <w:hideMark/>
+          </w:tcPr>
+          <w:p>
+            <w:pPr>
+              <w:spacing w:after="0" w:line="240" w:lineRule="auto"/>
+              <w:jc w:val="right"/>
+              <w:rPr>
+                <w:rFonts w:ascii="Calibri" w:eastAsia="Times New Roman" w:hAnsi="Calibri" w:cs="Calibri"/>
+                <w:color w:val="000000"/>
+              </w:rPr>
+            </w:pPr>
+          </w:p>
+        </w:tc>
+        <w:tc>
+          <w:tcPr>
+            <w:tcW w:w="960" w:type="dxa"/>
+            <w:tcBorders>
+              <w:top w:val="nil"/>
+              <w:left w:val="nil"/>
+              <w:bottom w:val="nil"/>
+              <w:right w:val="nil"/>
+            </w:tcBorders>
+            <w:shd w:val="clear" w:color="auto" w:fill="auto"/>
+            <w:noWrap/>
+            <w:vAlign w:val="bottom"/>
+            <w:hideMark/>
+          </w:tcPr>
+          <w:p>
+            <w:pPr>
+              <w:spacing w:after="0" w:line="240" w:lineRule="auto"/>
+              <w:rPr>
+                <w:rFonts w:ascii="Times New Roman" w:eastAsia="Times New Roman" w:hAnsi="Times New Roman" w:cs="Times New Roman"/>
+                <w:sz w:val="20"/>
+                <w:szCs w:val="20"/>
+              </w:rPr>
+            </w:pPr>
+          </w:p>
+        </w:tc>
+        <w:tc>
+          <w:tcPr>
+            <w:tcW w:w="2560" w:type="dxa"/>
+            <w:tcBorders>
+              <w:top w:val="nil"/>
+              <w:left w:val="nil"/>
+              <w:bottom w:val="nil"/>
+              <w:right w:val="nil"/>
+            </w:tcBorders>
+            <w:shd w:val="clear" w:color="auto" w:fill="auto"/>
+            <w:noWrap/>
+            <w:vAlign w:val="bottom"/>
+            <w:hideMark/>
+          </w:tcPr>
+          <w:p>
+            <w:pPr>
+              <w:spacing w:after="0" w:line="240" w:lineRule="auto"/>
+              <w:rPr>
+                <w:rFonts w:ascii="Times New Roman" w:eastAsia="Times New Roman" w:hAnsi="Times New Roman" w:cs="Times New Roman"/>
+                <w:sz w:val="20"/>
+                <w:szCs w:val="20"/>
+              </w:rPr>
+            </w:pPr>
+          </w:p>
+        </w:tc>
+        <w:tc>
+          <w:tcPr>
+            <w:tcW w:w="960" w:type="dxa"/>
+            <w:tcBorders>
+              <w:top w:val="nil"/>
+              <w:left w:val="nil"/>
+              <w:bottom w:val="nil"/>
+              <w:right w:val="nil"/>
+            </w:tcBorders>
+            <w:shd w:val="clear" w:color="auto" w:fill="auto"/>
+            <w:noWrap/>
+            <w:vAlign w:val="bottom"/>
+            <w:hideMark/>
+          </w:tcPr>
+          <w:p>
+            <w:pPr>
+              <w:spacing w:after="0" w:line="240" w:lineRule="auto"/>
+              <w:rPr>
+                <w:rFonts w:ascii="Times New Roman" w:eastAsia="Times New Roman" w:hAnsi="Times New Roman" w:cs="Times New Roman"/>
+                <w:sz w:val="20"/>
+                <w:szCs w:val="20"/>
+              </w:rPr>
+            </w:pPr>
+          </w:p>
+        </w:tc>
+        <w:tc>
+          <w:tcPr>
+            <w:tcW w:w="960" w:type="dxa"/>
+            <w:tcBorders>
+              <w:top w:val="nil"/>
+              <w:left w:val="nil"/>
+              <w:bottom w:val="nil"/>
+              <w:right w:val="nil"/>
+            </w:tcBorders>
+            <w:shd w:val="clear" w:color="auto" w:fill="auto"/>
+            <w:noWrap/>
+            <w:vAlign w:val="bottom"/>
+            <w:hideMark/>
+          </w:tcPr>
+          <w:p>
+            <w:pPr>
+              <w:spacing w:after="0" w:line="240" w:lineRule="auto"/>
+              <w:rPr>
+                <w:rFonts w:ascii="Times New Roman" w:eastAsia="Times New Roman" w:hAnsi="Times New Roman" w:cs="Times New Roman"/>
+                <w:sz w:val="20"/>
+                <w:szCs w:val="20"/>
+              </w:rPr>
+            </w:pPr>
+          </w:p>
+        </w:tc>
+      </w:tr>
+      <w:tr>
+        <w:trPr>
+          <w:trHeight w:val="288"/>
+        </w:trPr>
+        <w:tc>
+          <w:tcPr>
+            <w:tcW w:w="2760" w:type="dxa"/>
+            <w:tcBorders>
+              <w:top w:val="single" w:sz="4" w:space="0" w:color="auto"/>
+              <w:left w:val="single" w:sz="4" w:space="0" w:color="auto"/>
+              <w:bottom w:val="single" w:sz="4" w:space="0" w:color="auto"/>
+              <w:right w:val="single" w:sz="4" w:space="0" w:color="auto"/>
+            </w:tcBorders>
+            <w:shd w:val="clear" w:color="000000" w:fill="C6E0B4"/>
+            <w:noWrap/>
+            <w:vAlign w:val="bottom"/>
+            <w:hideMark/>
+          </w:tcPr>
+          <w:p>
+            <w:pPr>
+              <w:spacing w:after="0" w:line="240" w:lineRule="auto"/>
+              <w:rPr>
+                <w:rFonts w:ascii="Calibri" w:eastAsia="Times New Roman" w:hAnsi="Calibri" w:cs="Calibri"/>
+                <w:b/>
+                <w:bCs/>
+                <w:color w:val="000000"/>
+              </w:rPr>
+            </w:pPr>
+            <w:r>
+              <w:rPr>
+                <w:rFonts w:ascii="Calibri" w:eastAsia="Times New Roman" w:hAnsi="Calibri" w:cs="Calibri"/>
+                <w:b/>
+                <w:bCs/>
+                <w:color w:val="000000"/>
+              </w:rPr>
+              <w:t>KLDC</w:t>
+            </w:r>
+          </w:p>
+        </w:tc>
+        <w:tc>
+          <w:tcPr>
+            <w:tcW w:w="960" w:type="dxa"/>
+            <w:tcBorders>
+              <w:top w:val="single" w:sz="4" w:space="0" w:color="auto"/>
+              <w:left w:val="nil"/>
+              <w:bottom w:val="single" w:sz="4" w:space="0" w:color="auto"/>
+              <w:right w:val="single" w:sz="4" w:space="0" w:color="auto"/>
+            </w:tcBorders>
+            <w:shd w:val="clear" w:color="auto" w:fill="auto"/>
+            <w:noWrap/>
+            <w:vAlign w:val="bottom"/>
+            <w:hideMark/>
+          </w:tcPr>
+          <w:p>
+            <w:pPr>
+              <w:spacing w:after="0" w:line="240" w:lineRule="auto"/>
+              <w:jc w:val="right"/>
+              <w:rPr>
+                <w:rFonts w:ascii="Calibri" w:eastAsia="Times New Roman" w:hAnsi="Calibri" w:cs="Calibri"/>
+                <w:color w:val="000000"/>
+              </w:rPr>
+            </w:pPr>
+            <w:r>
+              <w:rPr>
+                <w:rFonts w:ascii="Calibri" w:eastAsia="Times New Roman" w:hAnsi="Calibri" w:cs="Calibri"/>
+                <w:color w:val="000000"/>
+              </w:rPr>
+              <w:t>200</w:t>
+            </w:r>
+          </w:p>
+        </w:tc>
+        <w:tc>
+          <w:tcPr>
+            <w:tcW w:w="2560" w:type="dxa"/>
+            <w:tcBorders>
+              <w:top w:val="nil"/>
+              <w:left w:val="nil"/>
+              <w:bottom w:val="nil"/>
+              <w:right w:val="nil"/>
+            </w:tcBorders>
+            <w:shd w:val="clear" w:color="auto" w:fill="auto"/>
+            <w:noWrap/>
+            <w:vAlign w:val="bottom"/>
+            <w:hideMark/>
+          </w:tcPr>
+          <w:p>
+            <w:pPr>
+              <w:spacing w:after="0" w:line="240" w:lineRule="auto"/>
+              <w:jc w:val="right"/>
+              <w:rPr>
+                <w:rFonts w:ascii="Calibri" w:eastAsia="Times New Roman" w:hAnsi="Calibri" w:cs="Calibri"/>
+                <w:color w:val="000000"/>
+              </w:rPr>
+            </w:pPr>
+          </w:p>
+        </w:tc>
+        <w:tc>
+          <w:tcPr>
+            <w:tcW w:w="960" w:type="dxa"/>
+            <w:tcBorders>
+              <w:top w:val="nil"/>
+              <w:left w:val="nil"/>
+              <w:bottom w:val="nil"/>
+              <w:right w:val="nil"/>
+            </w:tcBorders>
+            <w:shd w:val="clear" w:color="auto" w:fill="auto"/>
+            <w:noWrap/>
+            <w:vAlign w:val="bottom"/>
+            <w:hideMark/>
+          </w:tcPr>
+          <w:p>
+            <w:pPr>
+              <w:spacing w:after="0" w:line="240" w:lineRule="auto"/>
+              <w:rPr>
+                <w:rFonts w:ascii="Times New Roman" w:eastAsia="Times New Roman" w:hAnsi="Times New Roman" w:cs="Times New Roman"/>
+                <w:sz w:val="20"/>
+                <w:szCs w:val="20"/>
+              </w:rPr>
+            </w:pPr>
+          </w:p>
+        </w:tc>
+        <w:tc>
+          <w:tcPr>
+            <w:tcW w:w="960" w:type="dxa"/>
+            <w:tcBorders>
+              <w:top w:val="nil"/>
+              <w:left w:val="nil"/>
+              <w:bottom w:val="nil"/>
+              <w:right w:val="nil"/>
+            </w:tcBorders>
+            <w:shd w:val="clear" w:color="auto" w:fill="auto"/>
+            <w:noWrap/>
+            <w:vAlign w:val="bottom"/>
+            <w:hideMark/>
+          </w:tcPr>
+          <w:p>
+            <w:pPr>
+              <w:spacing w:after="0" w:line="240" w:lineRule="auto"/>
+              <w:rPr>
+                <w:rFonts w:ascii="Times New Roman" w:eastAsia="Times New Roman" w:hAnsi="Times New Roman" w:cs="Times New Roman"/>
+                <w:sz w:val="20"/>
+                <w:szCs w:val="20"/>
+              </w:rPr>
+            </w:pPr>
+          </w:p>
+        </w:tc>
+      </w:tr>
+      <w:tr>
+        <w:trPr>
+          <w:trHeight w:val="288"/>
+        </w:trPr>
+        <w:tc>
+          <w:tcPr>
+            <w:tcW w:w="2760" w:type="dxa"/>
+            <w:tcBorders>
+              <w:top w:val="nil"/>
+              <w:left w:val="single" w:sz="4" w:space="0" w:color="auto"/>
+              <w:bottom w:val="single" w:sz="4" w:space="0" w:color="auto"/>
+              <w:right w:val="single" w:sz="4" w:space="0" w:color="auto"/>
+            </w:tcBorders>
+            <w:shd w:val="clear" w:color="000000" w:fill="C6E0B4"/>
+            <w:noWrap/>
+            <w:vAlign w:val="bottom"/>
+            <w:hideMark/>
+          </w:tcPr>
+          <w:p>
+            <w:pPr>
+              <w:spacing w:after="0" w:line="240" w:lineRule="auto"/>
+              <w:rPr>
+                <w:rFonts w:ascii="Calibri" w:eastAsia="Times New Roman" w:hAnsi="Calibri" w:cs="Calibri"/>
+                <w:b/>
+                <w:bCs/>
+                <w:color w:val="000000"/>
+              </w:rPr>
+            </w:pPr>
+            <w:r>
+              <w:rPr>
+                <w:rFonts w:ascii="Calibri" w:eastAsia="Times New Roman" w:hAnsi="Calibri" w:cs="Calibri"/>
+                <w:b/>
+                <w:bCs/>
+                <w:color w:val="000000"/>
+              </w:rPr>
+              <w:t>ESF (</w:t>
+            </w:r>
+            <w:proofErr w:type="spellStart"/>
+            <w:r>
+              <w:rPr>
+                <w:rFonts w:ascii="Calibri" w:eastAsia="Times New Roman" w:hAnsi="Calibri" w:cs="Calibri"/>
+                <w:b/>
+                <w:bCs/>
+                <w:color w:val="000000"/>
+              </w:rPr>
+              <w:t>Esfuerzo</w:t>
+            </w:r>
+            <w:proofErr w:type="spellEnd"/>
+            <w:r>
+              <w:rPr>
+                <w:rFonts w:ascii="Calibri" w:eastAsia="Times New Roman" w:hAnsi="Calibri" w:cs="Calibri"/>
+                <w:b/>
+                <w:bCs/>
+                <w:color w:val="000000"/>
+              </w:rPr>
+              <w:t>)</w:t>
+            </w:r>
+          </w:p>
+        </w:tc>
+        <w:tc>
+          <w:tcPr>
+            <w:tcW w:w="960" w:type="dxa"/>
+            <w:tcBorders>
+              <w:top w:val="nil"/>
+              <w:left w:val="nil"/>
+              <w:bottom w:val="single" w:sz="4" w:space="0" w:color="auto"/>
+              <w:right w:val="single" w:sz="4" w:space="0" w:color="auto"/>
+            </w:tcBorders>
+            <w:shd w:val="clear" w:color="000000" w:fill="FFFF00"/>
+            <w:noWrap/>
+            <w:vAlign w:val="bottom"/>
+            <w:hideMark/>
+          </w:tcPr>
+          <w:p>
+            <w:pPr>
+              <w:spacing w:after="0" w:line="240" w:lineRule="auto"/>
+              <w:jc w:val="right"/>
+              <w:rPr>
+                <w:rFonts w:ascii="Calibri" w:eastAsia="Times New Roman" w:hAnsi="Calibri" w:cs="Calibri"/>
+                <w:color w:val="000000"/>
+              </w:rPr>
+            </w:pPr>
+            <w:r>
+              <w:rPr>
+                <w:rFonts w:ascii="Calibri" w:eastAsia="Times New Roman" w:hAnsi="Calibri" w:cs="Calibri"/>
+                <w:color w:val="000000"/>
+              </w:rPr>
+              <w:t>1133.117</w:t>
+            </w:r>
+          </w:p>
+        </w:tc>
+        <w:tc>
+          <w:tcPr>
+            <w:tcW w:w="2560" w:type="dxa"/>
+            <w:tcBorders>
+              <w:top w:val="nil"/>
+              <w:left w:val="nil"/>
+              <w:bottom w:val="nil"/>
+              <w:right w:val="nil"/>
+            </w:tcBorders>
+            <w:shd w:val="clear" w:color="auto" w:fill="auto"/>
+            <w:noWrap/>
+            <w:vAlign w:val="bottom"/>
+            <w:hideMark/>
+          </w:tcPr>
+          <w:p>
+            <w:pPr>
+              <w:spacing w:after="0" w:line="240" w:lineRule="auto"/>
+              <w:rPr>
+                <w:rFonts w:ascii="Calibri" w:eastAsia="Times New Roman" w:hAnsi="Calibri" w:cs="Calibri"/>
+                <w:color w:val="000000"/>
+              </w:rPr>
+            </w:pPr>
+            <w:r>
+              <w:rPr>
+                <w:rFonts w:ascii="Calibri" w:eastAsia="Times New Roman" w:hAnsi="Calibri" w:cs="Calibri"/>
+                <w:color w:val="000000"/>
+              </w:rPr>
+              <w:t>Persona/</w:t>
+            </w:r>
+            <w:proofErr w:type="spellStart"/>
+            <w:r>
+              <w:rPr>
+                <w:rFonts w:ascii="Calibri" w:eastAsia="Times New Roman" w:hAnsi="Calibri" w:cs="Calibri"/>
+                <w:color w:val="000000"/>
+              </w:rPr>
+              <w:t>Mes</w:t>
+            </w:r>
+            <w:proofErr w:type="spellEnd"/>
+          </w:p>
+        </w:tc>
+        <w:tc>
+          <w:tcPr>
+            <w:tcW w:w="960" w:type="dxa"/>
+            <w:tcBorders>
+              <w:top w:val="nil"/>
+              <w:left w:val="nil"/>
+              <w:bottom w:val="nil"/>
+              <w:right w:val="nil"/>
+            </w:tcBorders>
+            <w:shd w:val="clear" w:color="auto" w:fill="auto"/>
+            <w:noWrap/>
+            <w:vAlign w:val="bottom"/>
+            <w:hideMark/>
+          </w:tcPr>
+          <w:p>
+            <w:pPr>
+              <w:spacing w:after="0" w:line="240" w:lineRule="auto"/>
+              <w:rPr>
+                <w:rFonts w:ascii="Calibri" w:eastAsia="Times New Roman" w:hAnsi="Calibri" w:cs="Calibri"/>
+                <w:color w:val="000000"/>
+              </w:rPr>
+            </w:pPr>
+          </w:p>
+        </w:tc>
+        <w:tc>
+          <w:tcPr>
+            <w:tcW w:w="960" w:type="dxa"/>
+            <w:tcBorders>
+              <w:top w:val="nil"/>
+              <w:left w:val="nil"/>
+              <w:bottom w:val="nil"/>
+              <w:right w:val="nil"/>
+            </w:tcBorders>
+            <w:shd w:val="clear" w:color="auto" w:fill="auto"/>
+            <w:noWrap/>
+            <w:vAlign w:val="bottom"/>
+            <w:hideMark/>
+          </w:tcPr>
+          <w:p>
+            <w:pPr>
+              <w:spacing w:after="0" w:line="240" w:lineRule="auto"/>
+              <w:rPr>
+                <w:rFonts w:ascii="Times New Roman" w:eastAsia="Times New Roman" w:hAnsi="Times New Roman" w:cs="Times New Roman"/>
+                <w:sz w:val="20"/>
+                <w:szCs w:val="20"/>
+              </w:rPr>
+            </w:pPr>
+          </w:p>
+        </w:tc>
+      </w:tr>
+      <w:tr>
+        <w:trPr>
+          <w:trHeight w:val="288"/>
+        </w:trPr>
+        <w:tc>
+          <w:tcPr>
+            <w:tcW w:w="2760" w:type="dxa"/>
+            <w:tcBorders>
+              <w:top w:val="nil"/>
+              <w:left w:val="single" w:sz="4" w:space="0" w:color="auto"/>
+              <w:bottom w:val="single" w:sz="4" w:space="0" w:color="auto"/>
+              <w:right w:val="single" w:sz="4" w:space="0" w:color="auto"/>
+            </w:tcBorders>
+            <w:shd w:val="clear" w:color="000000" w:fill="C6E0B4"/>
+            <w:noWrap/>
+            <w:vAlign w:val="bottom"/>
+            <w:hideMark/>
+          </w:tcPr>
+          <w:p>
+            <w:pPr>
+              <w:spacing w:after="0" w:line="240" w:lineRule="auto"/>
+              <w:rPr>
+                <w:rFonts w:ascii="Calibri" w:eastAsia="Times New Roman" w:hAnsi="Calibri" w:cs="Calibri"/>
+                <w:b/>
+                <w:bCs/>
+                <w:color w:val="000000"/>
+              </w:rPr>
+            </w:pPr>
+            <w:r>
+              <w:rPr>
+                <w:rFonts w:ascii="Calibri" w:eastAsia="Times New Roman" w:hAnsi="Calibri" w:cs="Calibri"/>
+                <w:b/>
+                <w:bCs/>
+                <w:color w:val="000000"/>
+              </w:rPr>
+              <w:t>TDES (</w:t>
+            </w:r>
+            <w:proofErr w:type="spellStart"/>
+            <w:r>
+              <w:rPr>
+                <w:rFonts w:ascii="Calibri" w:eastAsia="Times New Roman" w:hAnsi="Calibri" w:cs="Calibri"/>
+                <w:b/>
+                <w:bCs/>
+                <w:color w:val="000000"/>
+              </w:rPr>
+              <w:t>Tiempo</w:t>
+            </w:r>
+            <w:proofErr w:type="spellEnd"/>
+            <w:r>
+              <w:rPr>
+                <w:rFonts w:ascii="Calibri" w:eastAsia="Times New Roman" w:hAnsi="Calibri" w:cs="Calibri"/>
+                <w:b/>
+                <w:bCs/>
+                <w:color w:val="000000"/>
+              </w:rPr>
+              <w:t xml:space="preserve"> de Desarrollo)</w:t>
+            </w:r>
+          </w:p>
+        </w:tc>
+        <w:tc>
+          <w:tcPr>
+            <w:tcW w:w="960" w:type="dxa"/>
+            <w:tcBorders>
+              <w:top w:val="nil"/>
+              <w:left w:val="nil"/>
+              <w:bottom w:val="single" w:sz="4" w:space="0" w:color="auto"/>
+              <w:right w:val="single" w:sz="4" w:space="0" w:color="auto"/>
+            </w:tcBorders>
+            <w:shd w:val="clear" w:color="000000" w:fill="FFFF00"/>
+            <w:noWrap/>
+            <w:vAlign w:val="bottom"/>
+            <w:hideMark/>
+          </w:tcPr>
+          <w:p>
+            <w:pPr>
+              <w:spacing w:after="0" w:line="240" w:lineRule="auto"/>
+              <w:jc w:val="right"/>
+              <w:rPr>
+                <w:rFonts w:ascii="Calibri" w:eastAsia="Times New Roman" w:hAnsi="Calibri" w:cs="Calibri"/>
+                <w:color w:val="000000"/>
+              </w:rPr>
+            </w:pPr>
+            <w:r>
+              <w:rPr>
+                <w:rFonts w:ascii="Calibri" w:eastAsia="Times New Roman" w:hAnsi="Calibri" w:cs="Calibri"/>
+                <w:color w:val="000000"/>
+              </w:rPr>
+              <w:t>29.30463</w:t>
+            </w:r>
+          </w:p>
+        </w:tc>
+        <w:tc>
+          <w:tcPr>
+            <w:tcW w:w="2560" w:type="dxa"/>
+            <w:tcBorders>
+              <w:top w:val="nil"/>
+              <w:left w:val="nil"/>
+              <w:bottom w:val="nil"/>
+              <w:right w:val="nil"/>
+            </w:tcBorders>
+            <w:shd w:val="clear" w:color="auto" w:fill="auto"/>
+            <w:noWrap/>
+            <w:vAlign w:val="bottom"/>
+            <w:hideMark/>
+          </w:tcPr>
+          <w:p>
+            <w:pPr>
+              <w:spacing w:after="0" w:line="240" w:lineRule="auto"/>
+              <w:rPr>
+                <w:rFonts w:ascii="Calibri" w:eastAsia="Times New Roman" w:hAnsi="Calibri" w:cs="Calibri"/>
+                <w:color w:val="000000"/>
+              </w:rPr>
+            </w:pPr>
+            <w:r>
+              <w:rPr>
+                <w:rFonts w:ascii="Calibri" w:eastAsia="Times New Roman" w:hAnsi="Calibri" w:cs="Calibri"/>
+                <w:color w:val="000000"/>
+              </w:rPr>
+              <w:t>Meses</w:t>
+            </w:r>
+          </w:p>
+        </w:tc>
+        <w:tc>
+          <w:tcPr>
+            <w:tcW w:w="960" w:type="dxa"/>
+            <w:tcBorders>
+              <w:top w:val="nil"/>
+              <w:left w:val="nil"/>
+              <w:bottom w:val="nil"/>
+              <w:right w:val="nil"/>
+            </w:tcBorders>
+            <w:shd w:val="clear" w:color="auto" w:fill="auto"/>
+            <w:noWrap/>
+            <w:vAlign w:val="bottom"/>
+            <w:hideMark/>
+          </w:tcPr>
+          <w:p>
+            <w:pPr>
+              <w:spacing w:after="0" w:line="240" w:lineRule="auto"/>
+              <w:rPr>
+                <w:rFonts w:ascii="Calibri" w:eastAsia="Times New Roman" w:hAnsi="Calibri" w:cs="Calibri"/>
+                <w:color w:val="000000"/>
+              </w:rPr>
+            </w:pPr>
+          </w:p>
+        </w:tc>
+        <w:tc>
+          <w:tcPr>
+            <w:tcW w:w="960" w:type="dxa"/>
+            <w:tcBorders>
+              <w:top w:val="nil"/>
+              <w:left w:val="nil"/>
+              <w:bottom w:val="nil"/>
+              <w:right w:val="nil"/>
+            </w:tcBorders>
+            <w:shd w:val="clear" w:color="auto" w:fill="auto"/>
+            <w:noWrap/>
+            <w:vAlign w:val="bottom"/>
+            <w:hideMark/>
+          </w:tcPr>
+          <w:p>
+            <w:pPr>
+              <w:spacing w:after="0" w:line="240" w:lineRule="auto"/>
+              <w:rPr>
+                <w:rFonts w:ascii="Times New Roman" w:eastAsia="Times New Roman" w:hAnsi="Times New Roman" w:cs="Times New Roman"/>
+                <w:sz w:val="20"/>
+                <w:szCs w:val="20"/>
+              </w:rPr>
+            </w:pPr>
+          </w:p>
+        </w:tc>
+      </w:tr>
+      <w:tr>
+        <w:trPr>
+          <w:trHeight w:val="288"/>
+        </w:trPr>
+        <w:tc>
+          <w:tcPr>
+            <w:tcW w:w="2760" w:type="dxa"/>
+            <w:tcBorders>
+              <w:top w:val="nil"/>
+              <w:left w:val="nil"/>
+              <w:bottom w:val="nil"/>
+              <w:right w:val="nil"/>
+            </w:tcBorders>
+            <w:shd w:val="clear" w:color="auto" w:fill="auto"/>
+            <w:noWrap/>
+            <w:vAlign w:val="bottom"/>
+            <w:hideMark/>
+          </w:tcPr>
+          <w:p>
+            <w:pPr>
+              <w:spacing w:after="0" w:line="240" w:lineRule="auto"/>
+              <w:rPr>
+                <w:rFonts w:ascii="Times New Roman" w:eastAsia="Times New Roman" w:hAnsi="Times New Roman" w:cs="Times New Roman"/>
+                <w:sz w:val="20"/>
+                <w:szCs w:val="20"/>
+              </w:rPr>
+            </w:pPr>
+          </w:p>
+        </w:tc>
+        <w:tc>
+          <w:tcPr>
+            <w:tcW w:w="960" w:type="dxa"/>
+            <w:tcBorders>
+              <w:top w:val="nil"/>
+              <w:left w:val="nil"/>
+              <w:bottom w:val="nil"/>
+              <w:right w:val="nil"/>
+            </w:tcBorders>
+            <w:shd w:val="clear" w:color="auto" w:fill="auto"/>
+            <w:noWrap/>
+            <w:vAlign w:val="bottom"/>
+            <w:hideMark/>
+          </w:tcPr>
+          <w:p>
+            <w:pPr>
+              <w:spacing w:after="0" w:line="240" w:lineRule="auto"/>
+              <w:rPr>
+                <w:rFonts w:ascii="Times New Roman" w:eastAsia="Times New Roman" w:hAnsi="Times New Roman" w:cs="Times New Roman"/>
+                <w:sz w:val="20"/>
+                <w:szCs w:val="20"/>
+              </w:rPr>
+            </w:pPr>
+          </w:p>
+        </w:tc>
+        <w:tc>
+          <w:tcPr>
+            <w:tcW w:w="2560" w:type="dxa"/>
+            <w:tcBorders>
+              <w:top w:val="nil"/>
+              <w:left w:val="nil"/>
+              <w:bottom w:val="nil"/>
+              <w:right w:val="nil"/>
+            </w:tcBorders>
+            <w:shd w:val="clear" w:color="auto" w:fill="auto"/>
+            <w:noWrap/>
+            <w:vAlign w:val="bottom"/>
+            <w:hideMark/>
+          </w:tcPr>
+          <w:p>
+            <w:pPr>
+              <w:spacing w:after="0" w:line="240" w:lineRule="auto"/>
+              <w:rPr>
+                <w:rFonts w:ascii="Times New Roman" w:eastAsia="Times New Roman" w:hAnsi="Times New Roman" w:cs="Times New Roman"/>
+                <w:sz w:val="20"/>
+                <w:szCs w:val="20"/>
+              </w:rPr>
+            </w:pPr>
+          </w:p>
+        </w:tc>
+        <w:tc>
+          <w:tcPr>
+            <w:tcW w:w="960" w:type="dxa"/>
+            <w:tcBorders>
+              <w:top w:val="nil"/>
+              <w:left w:val="nil"/>
+              <w:bottom w:val="nil"/>
+              <w:right w:val="nil"/>
+            </w:tcBorders>
+            <w:shd w:val="clear" w:color="auto" w:fill="auto"/>
+            <w:noWrap/>
+            <w:vAlign w:val="bottom"/>
+            <w:hideMark/>
+          </w:tcPr>
+          <w:p>
+            <w:pPr>
+              <w:spacing w:after="0" w:line="240" w:lineRule="auto"/>
+              <w:rPr>
+                <w:rFonts w:ascii="Times New Roman" w:eastAsia="Times New Roman" w:hAnsi="Times New Roman" w:cs="Times New Roman"/>
+                <w:sz w:val="20"/>
+                <w:szCs w:val="20"/>
+              </w:rPr>
+            </w:pPr>
+          </w:p>
+        </w:tc>
+        <w:tc>
+          <w:tcPr>
+            <w:tcW w:w="960" w:type="dxa"/>
+            <w:tcBorders>
+              <w:top w:val="nil"/>
+              <w:left w:val="nil"/>
+              <w:bottom w:val="nil"/>
+              <w:right w:val="nil"/>
+            </w:tcBorders>
+            <w:shd w:val="clear" w:color="auto" w:fill="auto"/>
+            <w:noWrap/>
+            <w:vAlign w:val="bottom"/>
+            <w:hideMark/>
+          </w:tcPr>
+          <w:p>
+            <w:pPr>
+              <w:spacing w:after="0" w:line="240" w:lineRule="auto"/>
+              <w:rPr>
+                <w:rFonts w:ascii="Times New Roman" w:eastAsia="Times New Roman" w:hAnsi="Times New Roman" w:cs="Times New Roman"/>
+                <w:sz w:val="20"/>
+                <w:szCs w:val="20"/>
+              </w:rPr>
+            </w:pPr>
+          </w:p>
+        </w:tc>
+      </w:tr>
+      <w:tr>
+        <w:trPr>
+          <w:trHeight w:val="288"/>
+        </w:trPr>
+        <w:tc>
+          <w:tcPr>
+            <w:tcW w:w="2760" w:type="dxa"/>
+            <w:tcBorders>
+              <w:top w:val="nil"/>
+              <w:left w:val="nil"/>
+              <w:bottom w:val="nil"/>
+              <w:right w:val="nil"/>
+            </w:tcBorders>
+            <w:shd w:val="clear" w:color="auto" w:fill="auto"/>
+            <w:noWrap/>
+            <w:vAlign w:val="bottom"/>
+            <w:hideMark/>
+          </w:tcPr>
+          <w:p>
+            <w:pPr>
+              <w:spacing w:after="0" w:line="240" w:lineRule="auto"/>
+              <w:rPr>
+                <w:rFonts w:ascii="Calibri" w:eastAsia="Times New Roman" w:hAnsi="Calibri" w:cs="Calibri"/>
+                <w:b/>
+                <w:bCs/>
+                <w:color w:val="000000"/>
+              </w:rPr>
+            </w:pPr>
+            <w:r>
+              <w:rPr>
+                <w:rFonts w:ascii="Calibri" w:eastAsia="Times New Roman" w:hAnsi="Calibri" w:cs="Calibri"/>
+                <w:b/>
+                <w:bCs/>
+                <w:color w:val="000000"/>
+              </w:rPr>
+              <w:t xml:space="preserve">Vol </w:t>
+            </w:r>
+            <w:proofErr w:type="spellStart"/>
+            <w:r>
+              <w:rPr>
+                <w:rFonts w:ascii="Calibri" w:eastAsia="Times New Roman" w:hAnsi="Calibri" w:cs="Calibri"/>
+                <w:b/>
+                <w:bCs/>
+                <w:color w:val="000000"/>
+              </w:rPr>
+              <w:t>Datos</w:t>
+            </w:r>
+            <w:proofErr w:type="spellEnd"/>
+          </w:p>
+        </w:tc>
+        <w:tc>
+          <w:tcPr>
+            <w:tcW w:w="960" w:type="dxa"/>
+            <w:tcBorders>
+              <w:top w:val="nil"/>
+              <w:left w:val="nil"/>
+              <w:bottom w:val="nil"/>
+              <w:right w:val="nil"/>
+            </w:tcBorders>
+            <w:shd w:val="clear" w:color="auto" w:fill="auto"/>
+            <w:noWrap/>
+            <w:vAlign w:val="bottom"/>
+            <w:hideMark/>
+          </w:tcPr>
+          <w:p>
+            <w:pPr>
+              <w:spacing w:after="0" w:line="240" w:lineRule="auto"/>
+              <w:jc w:val="right"/>
+              <w:rPr>
+                <w:rFonts w:ascii="Calibri" w:eastAsia="Times New Roman" w:hAnsi="Calibri" w:cs="Calibri"/>
+                <w:color w:val="000000"/>
+              </w:rPr>
+            </w:pPr>
+            <w:r>
+              <w:rPr>
+                <w:rFonts w:ascii="Calibri" w:eastAsia="Times New Roman" w:hAnsi="Calibri" w:cs="Calibri"/>
+                <w:color w:val="000000"/>
+              </w:rPr>
+              <w:t>500000</w:t>
+            </w:r>
+          </w:p>
+        </w:tc>
+        <w:tc>
+          <w:tcPr>
+            <w:tcW w:w="2560" w:type="dxa"/>
+            <w:tcBorders>
+              <w:top w:val="nil"/>
+              <w:left w:val="nil"/>
+              <w:bottom w:val="nil"/>
+              <w:right w:val="nil"/>
+            </w:tcBorders>
+            <w:shd w:val="clear" w:color="auto" w:fill="auto"/>
+            <w:noWrap/>
+            <w:vAlign w:val="bottom"/>
+            <w:hideMark/>
+          </w:tcPr>
+          <w:p>
+            <w:pPr>
+              <w:spacing w:after="0" w:line="240" w:lineRule="auto"/>
+              <w:rPr>
+                <w:rFonts w:ascii="Calibri" w:eastAsia="Times New Roman" w:hAnsi="Calibri" w:cs="Calibri"/>
+                <w:b/>
+                <w:bCs/>
+                <w:color w:val="000000"/>
+              </w:rPr>
+            </w:pPr>
+            <w:proofErr w:type="spellStart"/>
+            <w:r>
+              <w:rPr>
+                <w:rFonts w:ascii="Calibri" w:eastAsia="Times New Roman" w:hAnsi="Calibri" w:cs="Calibri"/>
+                <w:b/>
+                <w:bCs/>
+                <w:color w:val="000000"/>
+              </w:rPr>
+              <w:t>Líneas</w:t>
+            </w:r>
+            <w:proofErr w:type="spellEnd"/>
+            <w:r>
+              <w:rPr>
+                <w:rFonts w:ascii="Calibri" w:eastAsia="Times New Roman" w:hAnsi="Calibri" w:cs="Calibri"/>
+                <w:b/>
+                <w:bCs/>
+                <w:color w:val="000000"/>
+              </w:rPr>
+              <w:t xml:space="preserve"> </w:t>
+            </w:r>
+            <w:proofErr w:type="spellStart"/>
+            <w:r>
+              <w:rPr>
+                <w:rFonts w:ascii="Calibri" w:eastAsia="Times New Roman" w:hAnsi="Calibri" w:cs="Calibri"/>
+                <w:b/>
+                <w:bCs/>
+                <w:color w:val="000000"/>
+              </w:rPr>
+              <w:t>código</w:t>
+            </w:r>
+            <w:proofErr w:type="spellEnd"/>
+          </w:p>
+        </w:tc>
+        <w:tc>
+          <w:tcPr>
+            <w:tcW w:w="960" w:type="dxa"/>
+            <w:tcBorders>
+              <w:top w:val="nil"/>
+              <w:left w:val="nil"/>
+              <w:bottom w:val="nil"/>
+              <w:right w:val="nil"/>
+            </w:tcBorders>
+            <w:shd w:val="clear" w:color="auto" w:fill="auto"/>
+            <w:noWrap/>
+            <w:vAlign w:val="bottom"/>
+            <w:hideMark/>
+          </w:tcPr>
+          <w:p>
+            <w:pPr>
+              <w:spacing w:after="0" w:line="240" w:lineRule="auto"/>
+              <w:jc w:val="right"/>
+              <w:rPr>
+                <w:rFonts w:ascii="Calibri" w:eastAsia="Times New Roman" w:hAnsi="Calibri" w:cs="Calibri"/>
+                <w:color w:val="000000"/>
+              </w:rPr>
+            </w:pPr>
+            <w:r>
+              <w:rPr>
+                <w:rFonts w:ascii="Calibri" w:eastAsia="Times New Roman" w:hAnsi="Calibri" w:cs="Calibri"/>
+                <w:color w:val="000000"/>
+              </w:rPr>
+              <w:t>200000</w:t>
+            </w:r>
+          </w:p>
+        </w:tc>
+        <w:tc>
+          <w:tcPr>
+            <w:tcW w:w="960" w:type="dxa"/>
+            <w:tcBorders>
+              <w:top w:val="nil"/>
+              <w:left w:val="nil"/>
+              <w:bottom w:val="nil"/>
+              <w:right w:val="nil"/>
+            </w:tcBorders>
+            <w:shd w:val="clear" w:color="auto" w:fill="auto"/>
+            <w:noWrap/>
+            <w:vAlign w:val="bottom"/>
+            <w:hideMark/>
+          </w:tcPr>
+          <w:p>
+            <w:pPr>
+              <w:spacing w:after="0" w:line="240" w:lineRule="auto"/>
+              <w:jc w:val="right"/>
+              <w:rPr>
+                <w:rFonts w:ascii="Calibri" w:eastAsia="Times New Roman" w:hAnsi="Calibri" w:cs="Calibri"/>
+                <w:color w:val="000000"/>
+              </w:rPr>
+            </w:pPr>
+          </w:p>
+        </w:tc>
+      </w:tr>
+      <w:tr>
+        <w:trPr>
+          <w:trHeight w:val="288"/>
+        </w:trPr>
+        <w:tc>
+          <w:tcPr>
+            <w:tcW w:w="2760" w:type="dxa"/>
+            <w:tcBorders>
+              <w:top w:val="nil"/>
+              <w:left w:val="nil"/>
+              <w:bottom w:val="nil"/>
+              <w:right w:val="nil"/>
+            </w:tcBorders>
+            <w:shd w:val="clear" w:color="auto" w:fill="auto"/>
+            <w:noWrap/>
+            <w:vAlign w:val="bottom"/>
+            <w:hideMark/>
+          </w:tcPr>
+          <w:p>
+            <w:pPr>
+              <w:spacing w:after="0" w:line="240" w:lineRule="auto"/>
+              <w:rPr>
+                <w:rFonts w:ascii="Times New Roman" w:eastAsia="Times New Roman" w:hAnsi="Times New Roman" w:cs="Times New Roman"/>
+                <w:sz w:val="20"/>
+                <w:szCs w:val="20"/>
+              </w:rPr>
+            </w:pPr>
+          </w:p>
+        </w:tc>
+        <w:tc>
+          <w:tcPr>
+            <w:tcW w:w="960" w:type="dxa"/>
+            <w:tcBorders>
+              <w:top w:val="nil"/>
+              <w:left w:val="nil"/>
+              <w:bottom w:val="nil"/>
+              <w:right w:val="nil"/>
+            </w:tcBorders>
+            <w:shd w:val="clear" w:color="auto" w:fill="auto"/>
+            <w:noWrap/>
+            <w:vAlign w:val="bottom"/>
+            <w:hideMark/>
+          </w:tcPr>
+          <w:p>
+            <w:pPr>
+              <w:spacing w:after="0" w:line="240" w:lineRule="auto"/>
+              <w:rPr>
+                <w:rFonts w:ascii="Times New Roman" w:eastAsia="Times New Roman" w:hAnsi="Times New Roman" w:cs="Times New Roman"/>
+                <w:sz w:val="20"/>
+                <w:szCs w:val="20"/>
+              </w:rPr>
+            </w:pPr>
+          </w:p>
+        </w:tc>
+        <w:tc>
+          <w:tcPr>
+            <w:tcW w:w="2560" w:type="dxa"/>
+            <w:tcBorders>
+              <w:top w:val="nil"/>
+              <w:left w:val="nil"/>
+              <w:bottom w:val="nil"/>
+              <w:right w:val="nil"/>
+            </w:tcBorders>
+            <w:shd w:val="clear" w:color="auto" w:fill="auto"/>
+            <w:noWrap/>
+            <w:vAlign w:val="bottom"/>
+            <w:hideMark/>
+          </w:tcPr>
+          <w:p>
+            <w:pPr>
+              <w:spacing w:after="0" w:line="240" w:lineRule="auto"/>
+              <w:rPr>
+                <w:rFonts w:ascii="Times New Roman" w:eastAsia="Times New Roman" w:hAnsi="Times New Roman" w:cs="Times New Roman"/>
+                <w:sz w:val="20"/>
+                <w:szCs w:val="20"/>
+              </w:rPr>
+            </w:pPr>
+          </w:p>
+        </w:tc>
+        <w:tc>
+          <w:tcPr>
+            <w:tcW w:w="960" w:type="dxa"/>
+            <w:tcBorders>
+              <w:top w:val="nil"/>
+              <w:left w:val="nil"/>
+              <w:bottom w:val="nil"/>
+              <w:right w:val="nil"/>
+            </w:tcBorders>
+            <w:shd w:val="clear" w:color="auto" w:fill="auto"/>
+            <w:noWrap/>
+            <w:vAlign w:val="bottom"/>
+            <w:hideMark/>
+          </w:tcPr>
+          <w:p>
+            <w:pPr>
+              <w:spacing w:after="0" w:line="240" w:lineRule="auto"/>
+              <w:rPr>
+                <w:rFonts w:ascii="Times New Roman" w:eastAsia="Times New Roman" w:hAnsi="Times New Roman" w:cs="Times New Roman"/>
+                <w:sz w:val="20"/>
+                <w:szCs w:val="20"/>
+              </w:rPr>
+            </w:pPr>
+          </w:p>
+        </w:tc>
+        <w:tc>
+          <w:tcPr>
+            <w:tcW w:w="960" w:type="dxa"/>
+            <w:tcBorders>
+              <w:top w:val="nil"/>
+              <w:left w:val="nil"/>
+              <w:bottom w:val="nil"/>
+              <w:right w:val="nil"/>
+            </w:tcBorders>
+            <w:shd w:val="clear" w:color="auto" w:fill="auto"/>
+            <w:noWrap/>
+            <w:vAlign w:val="bottom"/>
+            <w:hideMark/>
+          </w:tcPr>
+          <w:p>
+            <w:pPr>
+              <w:spacing w:after="0" w:line="240" w:lineRule="auto"/>
+              <w:rPr>
+                <w:rFonts w:ascii="Times New Roman" w:eastAsia="Times New Roman" w:hAnsi="Times New Roman" w:cs="Times New Roman"/>
+                <w:sz w:val="20"/>
+                <w:szCs w:val="20"/>
+              </w:rPr>
+            </w:pPr>
+          </w:p>
+        </w:tc>
+      </w:tr>
+      <w:tr>
+        <w:trPr>
+          <w:trHeight w:val="288"/>
+        </w:trPr>
+        <w:tc>
+          <w:tcPr>
+            <w:tcW w:w="2760" w:type="dxa"/>
+            <w:tcBorders>
+              <w:top w:val="nil"/>
+              <w:left w:val="nil"/>
+              <w:bottom w:val="nil"/>
+              <w:right w:val="nil"/>
+            </w:tcBorders>
+            <w:shd w:val="clear" w:color="auto" w:fill="auto"/>
+            <w:noWrap/>
+            <w:vAlign w:val="bottom"/>
+            <w:hideMark/>
+          </w:tcPr>
+          <w:p>
+            <w:pPr>
+              <w:spacing w:after="0" w:line="240" w:lineRule="auto"/>
+              <w:rPr>
+                <w:rFonts w:ascii="Calibri" w:eastAsia="Times New Roman" w:hAnsi="Calibri" w:cs="Calibri"/>
+                <w:b/>
+                <w:bCs/>
+                <w:color w:val="000000"/>
+              </w:rPr>
+            </w:pPr>
+            <w:r>
+              <w:rPr>
+                <w:rFonts w:ascii="Calibri" w:eastAsia="Times New Roman" w:hAnsi="Calibri" w:cs="Calibri"/>
+                <w:b/>
+                <w:bCs/>
+                <w:color w:val="000000"/>
+              </w:rPr>
+              <w:t>X</w:t>
+            </w:r>
+          </w:p>
+        </w:tc>
+        <w:tc>
+          <w:tcPr>
+            <w:tcW w:w="960" w:type="dxa"/>
+            <w:tcBorders>
+              <w:top w:val="nil"/>
+              <w:left w:val="nil"/>
+              <w:bottom w:val="nil"/>
+              <w:right w:val="nil"/>
+            </w:tcBorders>
+            <w:shd w:val="clear" w:color="auto" w:fill="auto"/>
+            <w:noWrap/>
+            <w:vAlign w:val="bottom"/>
+            <w:hideMark/>
+          </w:tcPr>
+          <w:p>
+            <w:pPr>
+              <w:spacing w:after="0" w:line="240" w:lineRule="auto"/>
+              <w:jc w:val="right"/>
+              <w:rPr>
+                <w:rFonts w:ascii="Calibri" w:eastAsia="Times New Roman" w:hAnsi="Calibri" w:cs="Calibri"/>
+                <w:color w:val="000000"/>
+              </w:rPr>
+            </w:pPr>
+            <w:r>
+              <w:rPr>
+                <w:rFonts w:ascii="Calibri" w:eastAsia="Times New Roman" w:hAnsi="Calibri" w:cs="Calibri"/>
+                <w:color w:val="000000"/>
+              </w:rPr>
+              <w:t>2.5</w:t>
+            </w:r>
+          </w:p>
+        </w:tc>
+        <w:tc>
+          <w:tcPr>
+            <w:tcW w:w="2560" w:type="dxa"/>
+            <w:tcBorders>
+              <w:top w:val="nil"/>
+              <w:left w:val="nil"/>
+              <w:bottom w:val="nil"/>
+              <w:right w:val="nil"/>
+            </w:tcBorders>
+            <w:shd w:val="clear" w:color="auto" w:fill="auto"/>
+            <w:noWrap/>
+            <w:vAlign w:val="bottom"/>
+            <w:hideMark/>
+          </w:tcPr>
+          <w:p>
+            <w:pPr>
+              <w:spacing w:after="0" w:line="240" w:lineRule="auto"/>
+              <w:jc w:val="right"/>
+              <w:rPr>
+                <w:rFonts w:ascii="Calibri" w:eastAsia="Times New Roman" w:hAnsi="Calibri" w:cs="Calibri"/>
+                <w:color w:val="000000"/>
+              </w:rPr>
+            </w:pPr>
+          </w:p>
+        </w:tc>
+        <w:tc>
+          <w:tcPr>
+            <w:tcW w:w="960" w:type="dxa"/>
+            <w:tcBorders>
+              <w:top w:val="nil"/>
+              <w:left w:val="nil"/>
+              <w:bottom w:val="nil"/>
+              <w:right w:val="nil"/>
+            </w:tcBorders>
+            <w:shd w:val="clear" w:color="auto" w:fill="auto"/>
+            <w:noWrap/>
+            <w:vAlign w:val="bottom"/>
+            <w:hideMark/>
+          </w:tcPr>
+          <w:p>
+            <w:pPr>
+              <w:spacing w:after="0" w:line="240" w:lineRule="auto"/>
+              <w:rPr>
+                <w:rFonts w:ascii="Times New Roman" w:eastAsia="Times New Roman" w:hAnsi="Times New Roman" w:cs="Times New Roman"/>
+                <w:sz w:val="20"/>
+                <w:szCs w:val="20"/>
+              </w:rPr>
+            </w:pPr>
+          </w:p>
+        </w:tc>
+        <w:tc>
+          <w:tcPr>
+            <w:tcW w:w="960" w:type="dxa"/>
+            <w:tcBorders>
+              <w:top w:val="nil"/>
+              <w:left w:val="nil"/>
+              <w:bottom w:val="nil"/>
+              <w:right w:val="nil"/>
+            </w:tcBorders>
+            <w:shd w:val="clear" w:color="auto" w:fill="auto"/>
+            <w:noWrap/>
+            <w:vAlign w:val="bottom"/>
+            <w:hideMark/>
+          </w:tcPr>
+          <w:p>
+            <w:pPr>
+              <w:spacing w:after="0" w:line="240" w:lineRule="auto"/>
+              <w:rPr>
+                <w:rFonts w:ascii="Times New Roman" w:eastAsia="Times New Roman" w:hAnsi="Times New Roman" w:cs="Times New Roman"/>
+                <w:sz w:val="20"/>
+                <w:szCs w:val="20"/>
+              </w:rPr>
+            </w:pPr>
+          </w:p>
+        </w:tc>
+      </w:tr>
+      <w:tr>
+        <w:trPr>
+          <w:trHeight w:val="288"/>
+        </w:trPr>
+        <w:tc>
+          <w:tcPr>
+            <w:tcW w:w="2760" w:type="dxa"/>
+            <w:tcBorders>
+              <w:top w:val="nil"/>
+              <w:left w:val="nil"/>
+              <w:bottom w:val="nil"/>
+              <w:right w:val="nil"/>
+            </w:tcBorders>
+            <w:shd w:val="clear" w:color="auto" w:fill="auto"/>
+            <w:noWrap/>
+            <w:vAlign w:val="bottom"/>
+            <w:hideMark/>
+          </w:tcPr>
+          <w:p>
+            <w:pPr>
+              <w:spacing w:after="0" w:line="240" w:lineRule="auto"/>
+              <w:rPr>
+                <w:rFonts w:ascii="Calibri" w:eastAsia="Times New Roman" w:hAnsi="Calibri" w:cs="Calibri"/>
+                <w:b/>
+                <w:bCs/>
+                <w:color w:val="000000"/>
+              </w:rPr>
+            </w:pPr>
+            <w:r>
+              <w:rPr>
+                <w:rFonts w:ascii="Calibri" w:eastAsia="Times New Roman" w:hAnsi="Calibri" w:cs="Calibri"/>
+                <w:b/>
+                <w:bCs/>
+                <w:color w:val="000000"/>
+              </w:rPr>
+              <w:t>DATA</w:t>
+            </w:r>
+          </w:p>
+        </w:tc>
+        <w:tc>
+          <w:tcPr>
+            <w:tcW w:w="960" w:type="dxa"/>
+            <w:tcBorders>
+              <w:top w:val="nil"/>
+              <w:left w:val="nil"/>
+              <w:bottom w:val="nil"/>
+              <w:right w:val="nil"/>
+            </w:tcBorders>
+            <w:shd w:val="clear" w:color="auto" w:fill="auto"/>
+            <w:noWrap/>
+            <w:vAlign w:val="bottom"/>
+            <w:hideMark/>
+          </w:tcPr>
+          <w:p>
+            <w:pPr>
+              <w:spacing w:after="0" w:line="240" w:lineRule="auto"/>
+              <w:jc w:val="right"/>
+              <w:rPr>
+                <w:rFonts w:ascii="Calibri" w:eastAsia="Times New Roman" w:hAnsi="Calibri" w:cs="Calibri"/>
+                <w:color w:val="000000"/>
+              </w:rPr>
+            </w:pPr>
+            <w:r>
+              <w:rPr>
+                <w:rFonts w:ascii="Calibri" w:eastAsia="Times New Roman" w:hAnsi="Calibri" w:cs="Calibri"/>
+                <w:color w:val="000000"/>
+              </w:rPr>
+              <w:t>0.94</w:t>
+            </w:r>
+          </w:p>
+        </w:tc>
+        <w:tc>
+          <w:tcPr>
+            <w:tcW w:w="2560" w:type="dxa"/>
+            <w:tcBorders>
+              <w:top w:val="nil"/>
+              <w:left w:val="nil"/>
+              <w:bottom w:val="nil"/>
+              <w:right w:val="nil"/>
+            </w:tcBorders>
+            <w:shd w:val="clear" w:color="auto" w:fill="auto"/>
+            <w:noWrap/>
+            <w:vAlign w:val="bottom"/>
+            <w:hideMark/>
+          </w:tcPr>
+          <w:p>
+            <w:pPr>
+              <w:spacing w:after="0" w:line="240" w:lineRule="auto"/>
+              <w:jc w:val="right"/>
+              <w:rPr>
+                <w:rFonts w:ascii="Calibri" w:eastAsia="Times New Roman" w:hAnsi="Calibri" w:cs="Calibri"/>
+                <w:color w:val="000000"/>
+              </w:rPr>
+            </w:pPr>
+          </w:p>
+        </w:tc>
+        <w:tc>
+          <w:tcPr>
+            <w:tcW w:w="960" w:type="dxa"/>
+            <w:tcBorders>
+              <w:top w:val="nil"/>
+              <w:left w:val="nil"/>
+              <w:bottom w:val="nil"/>
+              <w:right w:val="nil"/>
+            </w:tcBorders>
+            <w:shd w:val="clear" w:color="auto" w:fill="auto"/>
+            <w:noWrap/>
+            <w:vAlign w:val="bottom"/>
+            <w:hideMark/>
+          </w:tcPr>
+          <w:p>
+            <w:pPr>
+              <w:spacing w:after="0" w:line="240" w:lineRule="auto"/>
+              <w:rPr>
+                <w:rFonts w:ascii="Times New Roman" w:eastAsia="Times New Roman" w:hAnsi="Times New Roman" w:cs="Times New Roman"/>
+                <w:sz w:val="20"/>
+                <w:szCs w:val="20"/>
+              </w:rPr>
+            </w:pPr>
+          </w:p>
+        </w:tc>
+        <w:tc>
+          <w:tcPr>
+            <w:tcW w:w="960" w:type="dxa"/>
+            <w:tcBorders>
+              <w:top w:val="nil"/>
+              <w:left w:val="nil"/>
+              <w:bottom w:val="nil"/>
+              <w:right w:val="nil"/>
+            </w:tcBorders>
+            <w:shd w:val="clear" w:color="auto" w:fill="auto"/>
+            <w:noWrap/>
+            <w:vAlign w:val="bottom"/>
+            <w:hideMark/>
+          </w:tcPr>
+          <w:p>
+            <w:pPr>
+              <w:spacing w:after="0" w:line="240" w:lineRule="auto"/>
+              <w:rPr>
+                <w:rFonts w:ascii="Times New Roman" w:eastAsia="Times New Roman" w:hAnsi="Times New Roman" w:cs="Times New Roman"/>
+                <w:sz w:val="20"/>
+                <w:szCs w:val="20"/>
+              </w:rPr>
+            </w:pPr>
+          </w:p>
+        </w:tc>
+      </w:tr>
+      <w:tr>
+        <w:trPr>
+          <w:trHeight w:val="288"/>
+        </w:trPr>
+        <w:tc>
+          <w:tcPr>
+            <w:tcW w:w="2760" w:type="dxa"/>
+            <w:tcBorders>
+              <w:top w:val="nil"/>
+              <w:left w:val="nil"/>
+              <w:bottom w:val="nil"/>
+              <w:right w:val="nil"/>
+            </w:tcBorders>
+            <w:shd w:val="clear" w:color="auto" w:fill="auto"/>
+            <w:noWrap/>
+            <w:vAlign w:val="bottom"/>
+            <w:hideMark/>
+          </w:tcPr>
+          <w:p>
+            <w:pPr>
+              <w:spacing w:after="0" w:line="240" w:lineRule="auto"/>
+              <w:rPr>
+                <w:rFonts w:ascii="Calibri" w:eastAsia="Times New Roman" w:hAnsi="Calibri" w:cs="Calibri"/>
+                <w:b/>
+                <w:bCs/>
+                <w:color w:val="000000"/>
+              </w:rPr>
+            </w:pPr>
+            <w:r>
+              <w:rPr>
+                <w:rFonts w:ascii="Calibri" w:eastAsia="Times New Roman" w:hAnsi="Calibri" w:cs="Calibri"/>
+                <w:b/>
+                <w:bCs/>
+                <w:color w:val="000000"/>
+              </w:rPr>
+              <w:t>RELY</w:t>
+            </w:r>
+          </w:p>
+        </w:tc>
+        <w:tc>
+          <w:tcPr>
+            <w:tcW w:w="960" w:type="dxa"/>
+            <w:tcBorders>
+              <w:top w:val="nil"/>
+              <w:left w:val="nil"/>
+              <w:bottom w:val="nil"/>
+              <w:right w:val="nil"/>
+            </w:tcBorders>
+            <w:shd w:val="clear" w:color="auto" w:fill="auto"/>
+            <w:noWrap/>
+            <w:vAlign w:val="bottom"/>
+            <w:hideMark/>
+          </w:tcPr>
+          <w:p>
+            <w:pPr>
+              <w:spacing w:after="0" w:line="240" w:lineRule="auto"/>
+              <w:jc w:val="right"/>
+              <w:rPr>
+                <w:rFonts w:ascii="Calibri" w:eastAsia="Times New Roman" w:hAnsi="Calibri" w:cs="Calibri"/>
+                <w:color w:val="000000"/>
+              </w:rPr>
+            </w:pPr>
+            <w:r>
+              <w:rPr>
+                <w:rFonts w:ascii="Calibri" w:eastAsia="Times New Roman" w:hAnsi="Calibri" w:cs="Calibri"/>
+                <w:color w:val="000000"/>
+              </w:rPr>
+              <w:t>1.15</w:t>
+            </w:r>
+          </w:p>
+        </w:tc>
+        <w:tc>
+          <w:tcPr>
+            <w:tcW w:w="2560" w:type="dxa"/>
+            <w:tcBorders>
+              <w:top w:val="nil"/>
+              <w:left w:val="nil"/>
+              <w:bottom w:val="nil"/>
+              <w:right w:val="nil"/>
+            </w:tcBorders>
+            <w:shd w:val="clear" w:color="auto" w:fill="auto"/>
+            <w:noWrap/>
+            <w:vAlign w:val="bottom"/>
+            <w:hideMark/>
+          </w:tcPr>
+          <w:p>
+            <w:pPr>
+              <w:spacing w:after="0" w:line="240" w:lineRule="auto"/>
+              <w:jc w:val="right"/>
+              <w:rPr>
+                <w:rFonts w:ascii="Calibri" w:eastAsia="Times New Roman" w:hAnsi="Calibri" w:cs="Calibri"/>
+                <w:color w:val="000000"/>
+              </w:rPr>
+            </w:pPr>
+          </w:p>
+        </w:tc>
+        <w:tc>
+          <w:tcPr>
+            <w:tcW w:w="960" w:type="dxa"/>
+            <w:tcBorders>
+              <w:top w:val="nil"/>
+              <w:left w:val="nil"/>
+              <w:bottom w:val="nil"/>
+              <w:right w:val="nil"/>
+            </w:tcBorders>
+            <w:shd w:val="clear" w:color="auto" w:fill="auto"/>
+            <w:noWrap/>
+            <w:vAlign w:val="bottom"/>
+            <w:hideMark/>
+          </w:tcPr>
+          <w:p>
+            <w:pPr>
+              <w:spacing w:after="0" w:line="240" w:lineRule="auto"/>
+              <w:rPr>
+                <w:rFonts w:ascii="Times New Roman" w:eastAsia="Times New Roman" w:hAnsi="Times New Roman" w:cs="Times New Roman"/>
+                <w:sz w:val="20"/>
+                <w:szCs w:val="20"/>
+              </w:rPr>
+            </w:pPr>
+          </w:p>
+        </w:tc>
+        <w:tc>
+          <w:tcPr>
+            <w:tcW w:w="960" w:type="dxa"/>
+            <w:tcBorders>
+              <w:top w:val="nil"/>
+              <w:left w:val="nil"/>
+              <w:bottom w:val="nil"/>
+              <w:right w:val="nil"/>
+            </w:tcBorders>
+            <w:shd w:val="clear" w:color="auto" w:fill="auto"/>
+            <w:noWrap/>
+            <w:vAlign w:val="bottom"/>
+            <w:hideMark/>
+          </w:tcPr>
+          <w:p>
+            <w:pPr>
+              <w:spacing w:after="0" w:line="240" w:lineRule="auto"/>
+              <w:rPr>
+                <w:rFonts w:ascii="Times New Roman" w:eastAsia="Times New Roman" w:hAnsi="Times New Roman" w:cs="Times New Roman"/>
+                <w:sz w:val="20"/>
+                <w:szCs w:val="20"/>
+              </w:rPr>
+            </w:pPr>
+          </w:p>
+        </w:tc>
+      </w:tr>
+      <w:tr>
+        <w:trPr>
+          <w:trHeight w:val="288"/>
+        </w:trPr>
+        <w:tc>
+          <w:tcPr>
+            <w:tcW w:w="2760" w:type="dxa"/>
+            <w:tcBorders>
+              <w:top w:val="nil"/>
+              <w:left w:val="nil"/>
+              <w:bottom w:val="nil"/>
+              <w:right w:val="nil"/>
+            </w:tcBorders>
+            <w:shd w:val="clear" w:color="auto" w:fill="auto"/>
+            <w:noWrap/>
+            <w:vAlign w:val="bottom"/>
+            <w:hideMark/>
+          </w:tcPr>
+          <w:p>
+            <w:pPr>
+              <w:spacing w:after="0" w:line="240" w:lineRule="auto"/>
+              <w:rPr>
+                <w:rFonts w:ascii="Calibri" w:eastAsia="Times New Roman" w:hAnsi="Calibri" w:cs="Calibri"/>
+                <w:b/>
+                <w:bCs/>
+                <w:color w:val="000000"/>
+              </w:rPr>
+            </w:pPr>
+            <w:r>
+              <w:rPr>
+                <w:rFonts w:ascii="Calibri" w:eastAsia="Times New Roman" w:hAnsi="Calibri" w:cs="Calibri"/>
+                <w:b/>
+                <w:bCs/>
+                <w:color w:val="000000"/>
+              </w:rPr>
+              <w:t>EAF</w:t>
+            </w:r>
+          </w:p>
+        </w:tc>
+        <w:tc>
+          <w:tcPr>
+            <w:tcW w:w="960" w:type="dxa"/>
+            <w:tcBorders>
+              <w:top w:val="nil"/>
+              <w:left w:val="nil"/>
+              <w:bottom w:val="nil"/>
+              <w:right w:val="nil"/>
+            </w:tcBorders>
+            <w:shd w:val="clear" w:color="auto" w:fill="auto"/>
+            <w:noWrap/>
+            <w:vAlign w:val="bottom"/>
+            <w:hideMark/>
+          </w:tcPr>
+          <w:p>
+            <w:pPr>
+              <w:spacing w:after="0" w:line="240" w:lineRule="auto"/>
+              <w:jc w:val="right"/>
+              <w:rPr>
+                <w:rFonts w:ascii="Calibri" w:eastAsia="Times New Roman" w:hAnsi="Calibri" w:cs="Calibri"/>
+                <w:color w:val="000000"/>
+              </w:rPr>
+            </w:pPr>
+            <w:r>
+              <w:rPr>
+                <w:rFonts w:ascii="Calibri" w:eastAsia="Times New Roman" w:hAnsi="Calibri" w:cs="Calibri"/>
+                <w:color w:val="000000"/>
+              </w:rPr>
+              <w:t>1.081</w:t>
+            </w:r>
+          </w:p>
+        </w:tc>
+        <w:tc>
+          <w:tcPr>
+            <w:tcW w:w="2560" w:type="dxa"/>
+            <w:tcBorders>
+              <w:top w:val="nil"/>
+              <w:left w:val="nil"/>
+              <w:bottom w:val="nil"/>
+              <w:right w:val="nil"/>
+            </w:tcBorders>
+            <w:shd w:val="clear" w:color="auto" w:fill="auto"/>
+            <w:noWrap/>
+            <w:vAlign w:val="bottom"/>
+            <w:hideMark/>
+          </w:tcPr>
+          <w:p>
+            <w:pPr>
+              <w:spacing w:after="0" w:line="240" w:lineRule="auto"/>
+              <w:jc w:val="right"/>
+              <w:rPr>
+                <w:rFonts w:ascii="Calibri" w:eastAsia="Times New Roman" w:hAnsi="Calibri" w:cs="Calibri"/>
+                <w:color w:val="000000"/>
+              </w:rPr>
+            </w:pPr>
+          </w:p>
+        </w:tc>
+        <w:tc>
+          <w:tcPr>
+            <w:tcW w:w="960" w:type="dxa"/>
+            <w:tcBorders>
+              <w:top w:val="nil"/>
+              <w:left w:val="nil"/>
+              <w:bottom w:val="nil"/>
+              <w:right w:val="nil"/>
+            </w:tcBorders>
+            <w:shd w:val="clear" w:color="auto" w:fill="auto"/>
+            <w:noWrap/>
+            <w:vAlign w:val="bottom"/>
+            <w:hideMark/>
+          </w:tcPr>
+          <w:p>
+            <w:pPr>
+              <w:spacing w:after="0" w:line="240" w:lineRule="auto"/>
+              <w:rPr>
+                <w:rFonts w:ascii="Times New Roman" w:eastAsia="Times New Roman" w:hAnsi="Times New Roman" w:cs="Times New Roman"/>
+                <w:sz w:val="20"/>
+                <w:szCs w:val="20"/>
+              </w:rPr>
+            </w:pPr>
+          </w:p>
+        </w:tc>
+        <w:tc>
+          <w:tcPr>
+            <w:tcW w:w="960" w:type="dxa"/>
+            <w:tcBorders>
+              <w:top w:val="nil"/>
+              <w:left w:val="nil"/>
+              <w:bottom w:val="nil"/>
+              <w:right w:val="nil"/>
+            </w:tcBorders>
+            <w:shd w:val="clear" w:color="auto" w:fill="auto"/>
+            <w:noWrap/>
+            <w:vAlign w:val="bottom"/>
+            <w:hideMark/>
+          </w:tcPr>
+          <w:p>
+            <w:pPr>
+              <w:spacing w:after="0" w:line="240" w:lineRule="auto"/>
+              <w:rPr>
+                <w:rFonts w:ascii="Times New Roman" w:eastAsia="Times New Roman" w:hAnsi="Times New Roman" w:cs="Times New Roman"/>
+                <w:sz w:val="20"/>
+                <w:szCs w:val="20"/>
+              </w:rPr>
+            </w:pPr>
+          </w:p>
+        </w:tc>
+      </w:tr>
+    </w:tbl>
+    <w:p>
+      <w:pPr>
         <w:pStyle w:val="NormalWeb"/>
-        <w:numPr>
-          <w:ilvl w:val="0"/>
-          <w:numId w:val="5"/>
-        </w:numPr>
-        <w:rPr>
-          <w:lang w:val="es-419"/>
-        </w:rPr>
-      </w:pPr>
-      <w:r>
-        <w:rPr>
-          <w:rStyle w:val="Strong"/>
-          <w:lang w:val="es-419"/>
-        </w:rPr>
-        <w:t>Modo:</w:t>
-      </w:r>
-      <w:r>
-        <w:rPr>
-          <w:lang w:val="es-419"/>
-        </w:rPr>
-        <w:t xml:space="preserve"> </w:t>
-      </w:r>
-      <w:r>
-        <w:rPr>
-          <w:lang w:val="es-419"/>
-        </w:rPr>
-        <w:t>Rígido</w:t>
-      </w:r>
-      <w:r>
-        <w:rPr>
-          <w:lang w:val="es-419"/>
-        </w:rPr>
-        <w:t>. Este modo es adecuado debido al tamaño, complejidad y altos requisitos del sistema.</w:t>
-      </w:r>
-    </w:p>
-    <w:p>
-      <w:pPr>
-        <w:pStyle w:val="NormalWeb"/>
-        <w:numPr>
-          <w:ilvl w:val="0"/>
-          <w:numId w:val="5"/>
-        </w:numPr>
-        <w:rPr>
-          <w:lang w:val="es-419"/>
-        </w:rPr>
-      </w:pPr>
-      <w:r>
-        <w:rPr>
-          <w:rStyle w:val="Strong"/>
-          <w:lang w:val="es-419"/>
-        </w:rPr>
-        <w:t>Modelo:</w:t>
-      </w:r>
-      <w:r>
-        <w:rPr>
-          <w:lang w:val="es-419"/>
-        </w:rPr>
-        <w:t xml:space="preserve"> Intermedio. Este modelo se selecciona porque incorpora factores de ajuste como DATA y RELY para una estimación más precisa del esfuerzo y tiempo requeridos.</w:t>
-      </w:r>
-    </w:p>
-    <w:p>
-      <w:pPr>
         <w:rPr>
           <w:lang w:val="es-419"/>
         </w:rPr>
@@ -1108,6 +3332,570 @@
     </w:lvl>
   </w:abstractNum>
   <w:abstractNum w:abstractNumId="3" w15:restartNumberingAfterBreak="0">
+    <w:nsid w:val="326C0DEE"/>
+    <w:multiLevelType w:val="multilevel"/>
+    <w:tmpl w:val="388A61CE"/>
+    <w:lvl w:ilvl="0">
+      <w:start w:val="1"/>
+      <w:numFmt w:val="bullet"/>
+      <w:lvlText w:val=""/>
+      <w:lvlJc w:val="left"/>
+      <w:pPr>
+        <w:tabs>
+          <w:tab w:val="num" w:pos="720"/>
+        </w:tabs>
+        <w:ind w:left="720" w:hanging="360"/>
+      </w:pPr>
+      <w:rPr>
+        <w:rFonts w:ascii="Symbol" w:hAnsi="Symbol" w:hint="default"/>
+        <w:sz w:val="20"/>
+      </w:rPr>
+    </w:lvl>
+    <w:lvl w:ilvl="1" w:tentative="1">
+      <w:start w:val="1"/>
+      <w:numFmt w:val="bullet"/>
+      <w:lvlText w:val="o"/>
+      <w:lvlJc w:val="left"/>
+      <w:pPr>
+        <w:tabs>
+          <w:tab w:val="num" w:pos="1440"/>
+        </w:tabs>
+        <w:ind w:left="1440" w:hanging="360"/>
+      </w:pPr>
+      <w:rPr>
+        <w:rFonts w:ascii="Courier New" w:hAnsi="Courier New" w:hint="default"/>
+        <w:sz w:val="20"/>
+      </w:rPr>
+    </w:lvl>
+    <w:lvl w:ilvl="2" w:tentative="1">
+      <w:start w:val="1"/>
+      <w:numFmt w:val="bullet"/>
+      <w:lvlText w:val=""/>
+      <w:lvlJc w:val="left"/>
+      <w:pPr>
+        <w:tabs>
+          <w:tab w:val="num" w:pos="2160"/>
+        </w:tabs>
+        <w:ind w:left="2160" w:hanging="360"/>
+      </w:pPr>
+      <w:rPr>
+        <w:rFonts w:ascii="Wingdings" w:hAnsi="Wingdings" w:hint="default"/>
+        <w:sz w:val="20"/>
+      </w:rPr>
+    </w:lvl>
+    <w:lvl w:ilvl="3" w:tentative="1">
+      <w:start w:val="1"/>
+      <w:numFmt w:val="bullet"/>
+      <w:lvlText w:val=""/>
+      <w:lvlJc w:val="left"/>
+      <w:pPr>
+        <w:tabs>
+          <w:tab w:val="num" w:pos="2880"/>
+        </w:tabs>
+        <w:ind w:left="2880" w:hanging="360"/>
+      </w:pPr>
+      <w:rPr>
+        <w:rFonts w:ascii="Wingdings" w:hAnsi="Wingdings" w:hint="default"/>
+        <w:sz w:val="20"/>
+      </w:rPr>
+    </w:lvl>
+    <w:lvl w:ilvl="4" w:tentative="1">
+      <w:start w:val="1"/>
+      <w:numFmt w:val="bullet"/>
+      <w:lvlText w:val=""/>
+      <w:lvlJc w:val="left"/>
+      <w:pPr>
+        <w:tabs>
+          <w:tab w:val="num" w:pos="3600"/>
+        </w:tabs>
+        <w:ind w:left="3600" w:hanging="360"/>
+      </w:pPr>
+      <w:rPr>
+        <w:rFonts w:ascii="Wingdings" w:hAnsi="Wingdings" w:hint="default"/>
+        <w:sz w:val="20"/>
+      </w:rPr>
+    </w:lvl>
+    <w:lvl w:ilvl="5" w:tentative="1">
+      <w:start w:val="1"/>
+      <w:numFmt w:val="bullet"/>
+      <w:lvlText w:val=""/>
+      <w:lvlJc w:val="left"/>
+      <w:pPr>
+        <w:tabs>
+          <w:tab w:val="num" w:pos="4320"/>
+        </w:tabs>
+        <w:ind w:left="4320" w:hanging="360"/>
+      </w:pPr>
+      <w:rPr>
+        <w:rFonts w:ascii="Wingdings" w:hAnsi="Wingdings" w:hint="default"/>
+        <w:sz w:val="20"/>
+      </w:rPr>
+    </w:lvl>
+    <w:lvl w:ilvl="6" w:tentative="1">
+      <w:start w:val="1"/>
+      <w:numFmt w:val="bullet"/>
+      <w:lvlText w:val=""/>
+      <w:lvlJc w:val="left"/>
+      <w:pPr>
+        <w:tabs>
+          <w:tab w:val="num" w:pos="5040"/>
+        </w:tabs>
+        <w:ind w:left="5040" w:hanging="360"/>
+      </w:pPr>
+      <w:rPr>
+        <w:rFonts w:ascii="Wingdings" w:hAnsi="Wingdings" w:hint="default"/>
+        <w:sz w:val="20"/>
+      </w:rPr>
+    </w:lvl>
+    <w:lvl w:ilvl="7" w:tentative="1">
+      <w:start w:val="1"/>
+      <w:numFmt w:val="bullet"/>
+      <w:lvlText w:val=""/>
+      <w:lvlJc w:val="left"/>
+      <w:pPr>
+        <w:tabs>
+          <w:tab w:val="num" w:pos="5760"/>
+        </w:tabs>
+        <w:ind w:left="5760" w:hanging="360"/>
+      </w:pPr>
+      <w:rPr>
+        <w:rFonts w:ascii="Wingdings" w:hAnsi="Wingdings" w:hint="default"/>
+        <w:sz w:val="20"/>
+      </w:rPr>
+    </w:lvl>
+    <w:lvl w:ilvl="8" w:tentative="1">
+      <w:start w:val="1"/>
+      <w:numFmt w:val="bullet"/>
+      <w:lvlText w:val=""/>
+      <w:lvlJc w:val="left"/>
+      <w:pPr>
+        <w:tabs>
+          <w:tab w:val="num" w:pos="6480"/>
+        </w:tabs>
+        <w:ind w:left="6480" w:hanging="360"/>
+      </w:pPr>
+      <w:rPr>
+        <w:rFonts w:ascii="Wingdings" w:hAnsi="Wingdings" w:hint="default"/>
+        <w:sz w:val="20"/>
+      </w:rPr>
+    </w:lvl>
+  </w:abstractNum>
+  <w:abstractNum w:abstractNumId="4" w15:restartNumberingAfterBreak="0">
+    <w:nsid w:val="345D0995"/>
+    <w:multiLevelType w:val="multilevel"/>
+    <w:tmpl w:val="947CBD94"/>
+    <w:lvl w:ilvl="0">
+      <w:start w:val="1"/>
+      <w:numFmt w:val="decimal"/>
+      <w:lvlText w:val="%1."/>
+      <w:lvlJc w:val="left"/>
+      <w:pPr>
+        <w:tabs>
+          <w:tab w:val="num" w:pos="720"/>
+        </w:tabs>
+        <w:ind w:left="720" w:hanging="360"/>
+      </w:pPr>
+    </w:lvl>
+    <w:lvl w:ilvl="1">
+      <w:start w:val="1"/>
+      <w:numFmt w:val="bullet"/>
+      <w:lvlText w:val="o"/>
+      <w:lvlJc w:val="left"/>
+      <w:pPr>
+        <w:tabs>
+          <w:tab w:val="num" w:pos="1440"/>
+        </w:tabs>
+        <w:ind w:left="1440" w:hanging="360"/>
+      </w:pPr>
+      <w:rPr>
+        <w:rFonts w:ascii="Courier New" w:hAnsi="Courier New" w:hint="default"/>
+        <w:sz w:val="20"/>
+      </w:rPr>
+    </w:lvl>
+    <w:lvl w:ilvl="2" w:tentative="1">
+      <w:start w:val="1"/>
+      <w:numFmt w:val="decimal"/>
+      <w:lvlText w:val="%3."/>
+      <w:lvlJc w:val="left"/>
+      <w:pPr>
+        <w:tabs>
+          <w:tab w:val="num" w:pos="2160"/>
+        </w:tabs>
+        <w:ind w:left="2160" w:hanging="360"/>
+      </w:pPr>
+    </w:lvl>
+    <w:lvl w:ilvl="3" w:tentative="1">
+      <w:start w:val="1"/>
+      <w:numFmt w:val="decimal"/>
+      <w:lvlText w:val="%4."/>
+      <w:lvlJc w:val="left"/>
+      <w:pPr>
+        <w:tabs>
+          <w:tab w:val="num" w:pos="2880"/>
+        </w:tabs>
+        <w:ind w:left="2880" w:hanging="360"/>
+      </w:pPr>
+    </w:lvl>
+    <w:lvl w:ilvl="4" w:tentative="1">
+      <w:start w:val="1"/>
+      <w:numFmt w:val="decimal"/>
+      <w:lvlText w:val="%5."/>
+      <w:lvlJc w:val="left"/>
+      <w:pPr>
+        <w:tabs>
+          <w:tab w:val="num" w:pos="3600"/>
+        </w:tabs>
+        <w:ind w:left="3600" w:hanging="360"/>
+      </w:pPr>
+    </w:lvl>
+    <w:lvl w:ilvl="5" w:tentative="1">
+      <w:start w:val="1"/>
+      <w:numFmt w:val="decimal"/>
+      <w:lvlText w:val="%6."/>
+      <w:lvlJc w:val="left"/>
+      <w:pPr>
+        <w:tabs>
+          <w:tab w:val="num" w:pos="4320"/>
+        </w:tabs>
+        <w:ind w:left="4320" w:hanging="360"/>
+      </w:pPr>
+    </w:lvl>
+    <w:lvl w:ilvl="6" w:tentative="1">
+      <w:start w:val="1"/>
+      <w:numFmt w:val="decimal"/>
+      <w:lvlText w:val="%7."/>
+      <w:lvlJc w:val="left"/>
+      <w:pPr>
+        <w:tabs>
+          <w:tab w:val="num" w:pos="5040"/>
+        </w:tabs>
+        <w:ind w:left="5040" w:hanging="360"/>
+      </w:pPr>
+    </w:lvl>
+    <w:lvl w:ilvl="7" w:tentative="1">
+      <w:start w:val="1"/>
+      <w:numFmt w:val="decimal"/>
+      <w:lvlText w:val="%8."/>
+      <w:lvlJc w:val="left"/>
+      <w:pPr>
+        <w:tabs>
+          <w:tab w:val="num" w:pos="5760"/>
+        </w:tabs>
+        <w:ind w:left="5760" w:hanging="360"/>
+      </w:pPr>
+    </w:lvl>
+    <w:lvl w:ilvl="8" w:tentative="1">
+      <w:start w:val="1"/>
+      <w:numFmt w:val="decimal"/>
+      <w:lvlText w:val="%9."/>
+      <w:lvlJc w:val="left"/>
+      <w:pPr>
+        <w:tabs>
+          <w:tab w:val="num" w:pos="6480"/>
+        </w:tabs>
+        <w:ind w:left="6480" w:hanging="360"/>
+      </w:pPr>
+    </w:lvl>
+  </w:abstractNum>
+  <w:abstractNum w:abstractNumId="5" w15:restartNumberingAfterBreak="0">
+    <w:nsid w:val="41564E4F"/>
+    <w:multiLevelType w:val="multilevel"/>
+    <w:tmpl w:val="CD8AD776"/>
+    <w:lvl w:ilvl="0">
+      <w:start w:val="1"/>
+      <w:numFmt w:val="bullet"/>
+      <w:lvlText w:val=""/>
+      <w:lvlJc w:val="left"/>
+      <w:pPr>
+        <w:tabs>
+          <w:tab w:val="num" w:pos="720"/>
+        </w:tabs>
+        <w:ind w:left="720" w:hanging="360"/>
+      </w:pPr>
+      <w:rPr>
+        <w:rFonts w:ascii="Symbol" w:hAnsi="Symbol" w:hint="default"/>
+        <w:sz w:val="20"/>
+      </w:rPr>
+    </w:lvl>
+    <w:lvl w:ilvl="1" w:tentative="1">
+      <w:start w:val="1"/>
+      <w:numFmt w:val="bullet"/>
+      <w:lvlText w:val="o"/>
+      <w:lvlJc w:val="left"/>
+      <w:pPr>
+        <w:tabs>
+          <w:tab w:val="num" w:pos="1440"/>
+        </w:tabs>
+        <w:ind w:left="1440" w:hanging="360"/>
+      </w:pPr>
+      <w:rPr>
+        <w:rFonts w:ascii="Courier New" w:hAnsi="Courier New" w:hint="default"/>
+        <w:sz w:val="20"/>
+      </w:rPr>
+    </w:lvl>
+    <w:lvl w:ilvl="2" w:tentative="1">
+      <w:start w:val="1"/>
+      <w:numFmt w:val="bullet"/>
+      <w:lvlText w:val=""/>
+      <w:lvlJc w:val="left"/>
+      <w:pPr>
+        <w:tabs>
+          <w:tab w:val="num" w:pos="2160"/>
+        </w:tabs>
+        <w:ind w:left="2160" w:hanging="360"/>
+      </w:pPr>
+      <w:rPr>
+        <w:rFonts w:ascii="Wingdings" w:hAnsi="Wingdings" w:hint="default"/>
+        <w:sz w:val="20"/>
+      </w:rPr>
+    </w:lvl>
+    <w:lvl w:ilvl="3" w:tentative="1">
+      <w:start w:val="1"/>
+      <w:numFmt w:val="bullet"/>
+      <w:lvlText w:val=""/>
+      <w:lvlJc w:val="left"/>
+      <w:pPr>
+        <w:tabs>
+          <w:tab w:val="num" w:pos="2880"/>
+        </w:tabs>
+        <w:ind w:left="2880" w:hanging="360"/>
+      </w:pPr>
+      <w:rPr>
+        <w:rFonts w:ascii="Wingdings" w:hAnsi="Wingdings" w:hint="default"/>
+        <w:sz w:val="20"/>
+      </w:rPr>
+    </w:lvl>
+    <w:lvl w:ilvl="4" w:tentative="1">
+      <w:start w:val="1"/>
+      <w:numFmt w:val="bullet"/>
+      <w:lvlText w:val=""/>
+      <w:lvlJc w:val="left"/>
+      <w:pPr>
+        <w:tabs>
+          <w:tab w:val="num" w:pos="3600"/>
+        </w:tabs>
+        <w:ind w:left="3600" w:hanging="360"/>
+      </w:pPr>
+      <w:rPr>
+        <w:rFonts w:ascii="Wingdings" w:hAnsi="Wingdings" w:hint="default"/>
+        <w:sz w:val="20"/>
+      </w:rPr>
+    </w:lvl>
+    <w:lvl w:ilvl="5" w:tentative="1">
+      <w:start w:val="1"/>
+      <w:numFmt w:val="bullet"/>
+      <w:lvlText w:val=""/>
+      <w:lvlJc w:val="left"/>
+      <w:pPr>
+        <w:tabs>
+          <w:tab w:val="num" w:pos="4320"/>
+        </w:tabs>
+        <w:ind w:left="4320" w:hanging="360"/>
+      </w:pPr>
+      <w:rPr>
+        <w:rFonts w:ascii="Wingdings" w:hAnsi="Wingdings" w:hint="default"/>
+        <w:sz w:val="20"/>
+      </w:rPr>
+    </w:lvl>
+    <w:lvl w:ilvl="6" w:tentative="1">
+      <w:start w:val="1"/>
+      <w:numFmt w:val="bullet"/>
+      <w:lvlText w:val=""/>
+      <w:lvlJc w:val="left"/>
+      <w:pPr>
+        <w:tabs>
+          <w:tab w:val="num" w:pos="5040"/>
+        </w:tabs>
+        <w:ind w:left="5040" w:hanging="360"/>
+      </w:pPr>
+      <w:rPr>
+        <w:rFonts w:ascii="Wingdings" w:hAnsi="Wingdings" w:hint="default"/>
+        <w:sz w:val="20"/>
+      </w:rPr>
+    </w:lvl>
+    <w:lvl w:ilvl="7" w:tentative="1">
+      <w:start w:val="1"/>
+      <w:numFmt w:val="bullet"/>
+      <w:lvlText w:val=""/>
+      <w:lvlJc w:val="left"/>
+      <w:pPr>
+        <w:tabs>
+          <w:tab w:val="num" w:pos="5760"/>
+        </w:tabs>
+        <w:ind w:left="5760" w:hanging="360"/>
+      </w:pPr>
+      <w:rPr>
+        <w:rFonts w:ascii="Wingdings" w:hAnsi="Wingdings" w:hint="default"/>
+        <w:sz w:val="20"/>
+      </w:rPr>
+    </w:lvl>
+    <w:lvl w:ilvl="8" w:tentative="1">
+      <w:start w:val="1"/>
+      <w:numFmt w:val="bullet"/>
+      <w:lvlText w:val=""/>
+      <w:lvlJc w:val="left"/>
+      <w:pPr>
+        <w:tabs>
+          <w:tab w:val="num" w:pos="6480"/>
+        </w:tabs>
+        <w:ind w:left="6480" w:hanging="360"/>
+      </w:pPr>
+      <w:rPr>
+        <w:rFonts w:ascii="Wingdings" w:hAnsi="Wingdings" w:hint="default"/>
+        <w:sz w:val="20"/>
+      </w:rPr>
+    </w:lvl>
+  </w:abstractNum>
+  <w:abstractNum w:abstractNumId="6" w15:restartNumberingAfterBreak="0">
+    <w:nsid w:val="4B513615"/>
+    <w:multiLevelType w:val="multilevel"/>
+    <w:tmpl w:val="154C699E"/>
+    <w:lvl w:ilvl="0">
+      <w:start w:val="1"/>
+      <w:numFmt w:val="bullet"/>
+      <w:lvlText w:val=""/>
+      <w:lvlJc w:val="left"/>
+      <w:pPr>
+        <w:tabs>
+          <w:tab w:val="num" w:pos="720"/>
+        </w:tabs>
+        <w:ind w:left="720" w:hanging="360"/>
+      </w:pPr>
+      <w:rPr>
+        <w:rFonts w:ascii="Symbol" w:hAnsi="Symbol" w:hint="default"/>
+        <w:sz w:val="20"/>
+      </w:rPr>
+    </w:lvl>
+    <w:lvl w:ilvl="1" w:tentative="1">
+      <w:start w:val="1"/>
+      <w:numFmt w:val="bullet"/>
+      <w:lvlText w:val="o"/>
+      <w:lvlJc w:val="left"/>
+      <w:pPr>
+        <w:tabs>
+          <w:tab w:val="num" w:pos="1440"/>
+        </w:tabs>
+        <w:ind w:left="1440" w:hanging="360"/>
+      </w:pPr>
+      <w:rPr>
+        <w:rFonts w:ascii="Courier New" w:hAnsi="Courier New" w:hint="default"/>
+        <w:sz w:val="20"/>
+      </w:rPr>
+    </w:lvl>
+    <w:lvl w:ilvl="2" w:tentative="1">
+      <w:start w:val="1"/>
+      <w:numFmt w:val="bullet"/>
+      <w:lvlText w:val=""/>
+      <w:lvlJc w:val="left"/>
+      <w:pPr>
+        <w:tabs>
+          <w:tab w:val="num" w:pos="2160"/>
+        </w:tabs>
+        <w:ind w:left="2160" w:hanging="360"/>
+      </w:pPr>
+      <w:rPr>
+        <w:rFonts w:ascii="Wingdings" w:hAnsi="Wingdings" w:hint="default"/>
+        <w:sz w:val="20"/>
+      </w:rPr>
+    </w:lvl>
+    <w:lvl w:ilvl="3" w:tentative="1">
+      <w:start w:val="1"/>
+      <w:numFmt w:val="bullet"/>
+      <w:lvlText w:val=""/>
+      <w:lvlJc w:val="left"/>
+      <w:pPr>
+        <w:tabs>
+          <w:tab w:val="num" w:pos="2880"/>
+        </w:tabs>
+        <w:ind w:left="2880" w:hanging="360"/>
+      </w:pPr>
+      <w:rPr>
+        <w:rFonts w:ascii="Wingdings" w:hAnsi="Wingdings" w:hint="default"/>
+        <w:sz w:val="20"/>
+      </w:rPr>
+    </w:lvl>
+    <w:lvl w:ilvl="4" w:tentative="1">
+      <w:start w:val="1"/>
+      <w:numFmt w:val="bullet"/>
+      <w:lvlText w:val=""/>
+      <w:lvlJc w:val="left"/>
+      <w:pPr>
+        <w:tabs>
+          <w:tab w:val="num" w:pos="3600"/>
+        </w:tabs>
+        <w:ind w:left="3600" w:hanging="360"/>
+      </w:pPr>
+      <w:rPr>
+        <w:rFonts w:ascii="Wingdings" w:hAnsi="Wingdings" w:hint="default"/>
+        <w:sz w:val="20"/>
+      </w:rPr>
+    </w:lvl>
+    <w:lvl w:ilvl="5" w:tentative="1">
+      <w:start w:val="1"/>
+      <w:numFmt w:val="bullet"/>
+      <w:lvlText w:val=""/>
+      <w:lvlJc w:val="left"/>
+      <w:pPr>
+        <w:tabs>
+          <w:tab w:val="num" w:pos="4320"/>
+        </w:tabs>
+        <w:ind w:left="4320" w:hanging="360"/>
+      </w:pPr>
+      <w:rPr>
+        <w:rFonts w:ascii="Wingdings" w:hAnsi="Wingdings" w:hint="default"/>
+        <w:sz w:val="20"/>
+      </w:rPr>
+    </w:lvl>
+    <w:lvl w:ilvl="6" w:tentative="1">
+      <w:start w:val="1"/>
+      <w:numFmt w:val="bullet"/>
+      <w:lvlText w:val=""/>
+      <w:lvlJc w:val="left"/>
+      <w:pPr>
+        <w:tabs>
+          <w:tab w:val="num" w:pos="5040"/>
+        </w:tabs>
+        <w:ind w:left="5040" w:hanging="360"/>
+      </w:pPr>
+      <w:rPr>
+        <w:rFonts w:ascii="Wingdings" w:hAnsi="Wingdings" w:hint="default"/>
+        <w:sz w:val="20"/>
+      </w:rPr>
+    </w:lvl>
+    <w:lvl w:ilvl="7" w:tentative="1">
+      <w:start w:val="1"/>
+      <w:numFmt w:val="bullet"/>
+      <w:lvlText w:val=""/>
+      <w:lvlJc w:val="left"/>
+      <w:pPr>
+        <w:tabs>
+          <w:tab w:val="num" w:pos="5760"/>
+        </w:tabs>
+        <w:ind w:left="5760" w:hanging="360"/>
+      </w:pPr>
+      <w:rPr>
+        <w:rFonts w:ascii="Wingdings" w:hAnsi="Wingdings" w:hint="default"/>
+        <w:sz w:val="20"/>
+      </w:rPr>
+    </w:lvl>
+    <w:lvl w:ilvl="8" w:tentative="1">
+      <w:start w:val="1"/>
+      <w:numFmt w:val="bullet"/>
+      <w:lvlText w:val=""/>
+      <w:lvlJc w:val="left"/>
+      <w:pPr>
+        <w:tabs>
+          <w:tab w:val="num" w:pos="6480"/>
+        </w:tabs>
+        <w:ind w:left="6480" w:hanging="360"/>
+      </w:pPr>
+      <w:rPr>
+        <w:rFonts w:ascii="Wingdings" w:hAnsi="Wingdings" w:hint="default"/>
+        <w:sz w:val="20"/>
+      </w:rPr>
+    </w:lvl>
+  </w:abstractNum>
+  <w:abstractNum w:abstractNumId="7" w15:restartNumberingAfterBreak="0">
     <w:nsid w:val="5E680295"/>
     <w:multiLevelType w:val="multilevel"/>
     <w:tmpl w:val="834EB624"/>
@@ -1256,7 +4044,7 @@
       </w:rPr>
     </w:lvl>
   </w:abstractNum>
-  <w:abstractNum w:abstractNumId="4" w15:restartNumberingAfterBreak="0">
+  <w:abstractNum w:abstractNumId="8" w15:restartNumberingAfterBreak="0">
     <w:nsid w:val="6FC93BB0"/>
     <w:multiLevelType w:val="multilevel"/>
     <w:tmpl w:val="2802401E"/>
@@ -1403,22 +4191,154 @@
         <w:rFonts w:ascii="Wingdings" w:hAnsi="Wingdings" w:hint="default"/>
         <w:sz w:val="20"/>
       </w:rPr>
+    </w:lvl>
+  </w:abstractNum>
+  <w:abstractNum w:abstractNumId="9" w15:restartNumberingAfterBreak="0">
+    <w:nsid w:val="7D531BFC"/>
+    <w:multiLevelType w:val="multilevel"/>
+    <w:tmpl w:val="7338C204"/>
+    <w:lvl w:ilvl="0">
+      <w:start w:val="1"/>
+      <w:numFmt w:val="decimal"/>
+      <w:lvlText w:val="%1."/>
+      <w:lvlJc w:val="left"/>
+      <w:pPr>
+        <w:tabs>
+          <w:tab w:val="num" w:pos="720"/>
+        </w:tabs>
+        <w:ind w:left="720" w:hanging="360"/>
+      </w:pPr>
+    </w:lvl>
+    <w:lvl w:ilvl="1">
+      <w:start w:val="1"/>
+      <w:numFmt w:val="bullet"/>
+      <w:lvlText w:val="o"/>
+      <w:lvlJc w:val="left"/>
+      <w:pPr>
+        <w:tabs>
+          <w:tab w:val="num" w:pos="1440"/>
+        </w:tabs>
+        <w:ind w:left="1440" w:hanging="360"/>
+      </w:pPr>
+      <w:rPr>
+        <w:rFonts w:ascii="Courier New" w:hAnsi="Courier New" w:hint="default"/>
+        <w:sz w:val="20"/>
+      </w:rPr>
+    </w:lvl>
+    <w:lvl w:ilvl="2" w:tentative="1">
+      <w:start w:val="1"/>
+      <w:numFmt w:val="decimal"/>
+      <w:lvlText w:val="%3."/>
+      <w:lvlJc w:val="left"/>
+      <w:pPr>
+        <w:tabs>
+          <w:tab w:val="num" w:pos="2160"/>
+        </w:tabs>
+        <w:ind w:left="2160" w:hanging="360"/>
+      </w:pPr>
+    </w:lvl>
+    <w:lvl w:ilvl="3" w:tentative="1">
+      <w:start w:val="1"/>
+      <w:numFmt w:val="decimal"/>
+      <w:lvlText w:val="%4."/>
+      <w:lvlJc w:val="left"/>
+      <w:pPr>
+        <w:tabs>
+          <w:tab w:val="num" w:pos="2880"/>
+        </w:tabs>
+        <w:ind w:left="2880" w:hanging="360"/>
+      </w:pPr>
+    </w:lvl>
+    <w:lvl w:ilvl="4" w:tentative="1">
+      <w:start w:val="1"/>
+      <w:numFmt w:val="decimal"/>
+      <w:lvlText w:val="%5."/>
+      <w:lvlJc w:val="left"/>
+      <w:pPr>
+        <w:tabs>
+          <w:tab w:val="num" w:pos="3600"/>
+        </w:tabs>
+        <w:ind w:left="3600" w:hanging="360"/>
+      </w:pPr>
+    </w:lvl>
+    <w:lvl w:ilvl="5" w:tentative="1">
+      <w:start w:val="1"/>
+      <w:numFmt w:val="decimal"/>
+      <w:lvlText w:val="%6."/>
+      <w:lvlJc w:val="left"/>
+      <w:pPr>
+        <w:tabs>
+          <w:tab w:val="num" w:pos="4320"/>
+        </w:tabs>
+        <w:ind w:left="4320" w:hanging="360"/>
+      </w:pPr>
+    </w:lvl>
+    <w:lvl w:ilvl="6" w:tentative="1">
+      <w:start w:val="1"/>
+      <w:numFmt w:val="decimal"/>
+      <w:lvlText w:val="%7."/>
+      <w:lvlJc w:val="left"/>
+      <w:pPr>
+        <w:tabs>
+          <w:tab w:val="num" w:pos="5040"/>
+        </w:tabs>
+        <w:ind w:left="5040" w:hanging="360"/>
+      </w:pPr>
+    </w:lvl>
+    <w:lvl w:ilvl="7" w:tentative="1">
+      <w:start w:val="1"/>
+      <w:numFmt w:val="decimal"/>
+      <w:lvlText w:val="%8."/>
+      <w:lvlJc w:val="left"/>
+      <w:pPr>
+        <w:tabs>
+          <w:tab w:val="num" w:pos="5760"/>
+        </w:tabs>
+        <w:ind w:left="5760" w:hanging="360"/>
+      </w:pPr>
+    </w:lvl>
+    <w:lvl w:ilvl="8" w:tentative="1">
+      <w:start w:val="1"/>
+      <w:numFmt w:val="decimal"/>
+      <w:lvlText w:val="%9."/>
+      <w:lvlJc w:val="left"/>
+      <w:pPr>
+        <w:tabs>
+          <w:tab w:val="num" w:pos="6480"/>
+        </w:tabs>
+        <w:ind w:left="6480" w:hanging="360"/>
+      </w:pPr>
     </w:lvl>
   </w:abstractNum>
   <w:num w:numId="1">
     <w:abstractNumId w:val="0"/>
   </w:num>
   <w:num w:numId="2">
-    <w:abstractNumId w:val="4"/>
+    <w:abstractNumId w:val="8"/>
   </w:num>
   <w:num w:numId="3">
     <w:abstractNumId w:val="2"/>
   </w:num>
   <w:num w:numId="4">
-    <w:abstractNumId w:val="3"/>
+    <w:abstractNumId w:val="7"/>
   </w:num>
   <w:num w:numId="5">
     <w:abstractNumId w:val="1"/>
+  </w:num>
+  <w:num w:numId="6">
+    <w:abstractNumId w:val="9"/>
+  </w:num>
+  <w:num w:numId="7">
+    <w:abstractNumId w:val="6"/>
+  </w:num>
+  <w:num w:numId="8">
+    <w:abstractNumId w:val="4"/>
+  </w:num>
+  <w:num w:numId="9">
+    <w:abstractNumId w:val="3"/>
+  </w:num>
+  <w:num w:numId="10">
+    <w:abstractNumId w:val="5"/>
   </w:num>
 </w:numbering>
 </file>
@@ -1853,7 +4773,6 @@
     <w:name w:val="Normal (Web)"/>
     <w:basedOn w:val="Normal"/>
     <w:uiPriority w:val="99"/>
-    <w:semiHidden/>
     <w:unhideWhenUsed/>
     <w:rsid w:val="008473D2"/>
     <w:pPr>
@@ -1875,6 +4794,21 @@
       <w:b/>
       <w:bCs/>
     </w:rPr>
+  </w:style>
+  <w:style w:type="character" w:customStyle="1" w:styleId="katex-mathml">
+    <w:name w:val="katex-mathml"/>
+    <w:basedOn w:val="DefaultParagraphFont"/>
+    <w:rsid w:val="00544005"/>
+  </w:style>
+  <w:style w:type="character" w:customStyle="1" w:styleId="mord">
+    <w:name w:val="mord"/>
+    <w:basedOn w:val="DefaultParagraphFont"/>
+    <w:rsid w:val="00544005"/>
+  </w:style>
+  <w:style w:type="character" w:customStyle="1" w:styleId="mrel">
+    <w:name w:val="mrel"/>
+    <w:basedOn w:val="DefaultParagraphFont"/>
+    <w:rsid w:val="00544005"/>
   </w:style>
 </w:styles>
 </file>

--- a/COCOMO 81/COCOMO81EjercicioPropuesto.docx
+++ b/COCOMO 81/COCOMO81EjercicioPropuesto.docx
@@ -284,16 +284,7 @@
           <w:szCs w:val="24"/>
           <w:lang w:val="es-419"/>
         </w:rPr>
-        <w:t>rgánico,</w:t>
-      </w:r>
-      <w:r>
-        <w:rPr>
-          <w:rFonts w:ascii="Times New Roman" w:eastAsia="Times New Roman" w:hAnsi="Times New Roman" w:cs="Times New Roman"/>
-          <w:sz w:val="24"/>
-          <w:szCs w:val="24"/>
-          <w:lang w:val="es-419"/>
-        </w:rPr>
-        <w:t xml:space="preserve"> pero no tan estrictos como en el modo Empotrado.</w:t>
+        <w:t>rgánico, pero no tan estrictos como en el modo Empotrado.</w:t>
       </w:r>
     </w:p>
     <w:p>
@@ -410,7 +401,25 @@
           <w:szCs w:val="24"/>
           <w:lang w:val="es-419"/>
         </w:rPr>
-        <w:t xml:space="preserve"> Aunque el software es complejo, no alcanza las restricciones extremas del modo Empotrado, como interacción con hardware en tiempo real o sistemas críticos.</w:t>
+        <w:t xml:space="preserve"> Aunque el software es complejo, no alcanza las restricciones extremas del modo </w:t>
+      </w:r>
+      <w:r>
+        <w:rPr>
+          <w:rFonts w:ascii="Times New Roman" w:eastAsia="Times New Roman" w:hAnsi="Times New Roman" w:cs="Times New Roman"/>
+          <w:sz w:val="24"/>
+          <w:szCs w:val="24"/>
+          <w:lang w:val="es-419"/>
+        </w:rPr>
+        <w:t>Rígido</w:t>
+      </w:r>
+      <w:r>
+        <w:rPr>
+          <w:rFonts w:ascii="Times New Roman" w:eastAsia="Times New Roman" w:hAnsi="Times New Roman" w:cs="Times New Roman"/>
+          <w:sz w:val="24"/>
+          <w:szCs w:val="24"/>
+          <w:lang w:val="es-419"/>
+        </w:rPr>
+        <w:t>, como interacción con hardware en tiempo real o sistemas críticos.</w:t>
       </w:r>
     </w:p>
     <w:p>
@@ -480,7 +489,25 @@
           <w:szCs w:val="24"/>
           <w:lang w:val="es-419"/>
         </w:rPr>
-        <w:t xml:space="preserve"> El sistema maneja un volumen significativo, pero esto no implica restricciones estrictas propias del modo Empotrado.</w:t>
+        <w:t xml:space="preserve"> El sistema maneja un volumen significativo, pero esto no implica restricciones estrictas propias del modo </w:t>
+      </w:r>
+      <w:r>
+        <w:rPr>
+          <w:rFonts w:ascii="Times New Roman" w:eastAsia="Times New Roman" w:hAnsi="Times New Roman" w:cs="Times New Roman"/>
+          <w:sz w:val="24"/>
+          <w:szCs w:val="24"/>
+          <w:lang w:val="es-419"/>
+        </w:rPr>
+        <w:t>Rígidas</w:t>
+      </w:r>
+      <w:r>
+        <w:rPr>
+          <w:rFonts w:ascii="Times New Roman" w:eastAsia="Times New Roman" w:hAnsi="Times New Roman" w:cs="Times New Roman"/>
+          <w:sz w:val="24"/>
+          <w:szCs w:val="24"/>
+          <w:lang w:val="es-419"/>
+        </w:rPr>
+        <w:t>.</w:t>
       </w:r>
     </w:p>
     <w:p>
@@ -882,17 +909,6 @@
         </w:rPr>
         <w:t xml:space="preserve"> Intermedio. Este modelo permite incorporar factores correctores como DATA y RELY para una estimación precisa del esfuerzo y tiempo.</w:t>
       </w:r>
-    </w:p>
-    <w:p>
-      <w:pPr>
-        <w:spacing w:before="100" w:beforeAutospacing="1" w:after="100" w:afterAutospacing="1" w:line="240" w:lineRule="auto"/>
-        <w:rPr>
-          <w:rFonts w:ascii="Times New Roman" w:eastAsia="Times New Roman" w:hAnsi="Times New Roman" w:cs="Times New Roman"/>
-          <w:sz w:val="24"/>
-          <w:szCs w:val="24"/>
-          <w:lang w:val="es-419"/>
-        </w:rPr>
-      </w:pPr>
     </w:p>
     <w:tbl>
       <w:tblPr>
@@ -1616,7 +1632,7 @@
                 <w:rFonts w:ascii="Calibri" w:eastAsia="Times New Roman" w:hAnsi="Calibri" w:cs="Calibri"/>
                 <w:color w:val="000000"/>
               </w:rPr>
-              <w:t>1133.117</w:t>
+              <w:t>1511.578</w:t>
             </w:r>
           </w:p>
         </w:tc>
@@ -1797,7 +1813,7 @@
                 <w:rFonts w:ascii="Calibri" w:eastAsia="Times New Roman" w:hAnsi="Calibri" w:cs="Calibri"/>
                 <w:color w:val="000000"/>
               </w:rPr>
-              <w:t>29.30463</w:t>
+              <w:t>32.41461</w:t>
             </w:r>
           </w:p>
         </w:tc>
@@ -2090,7 +2106,7 @@
                 <w:rFonts w:ascii="Calibri" w:eastAsia="Times New Roman" w:hAnsi="Calibri" w:cs="Calibri"/>
                 <w:color w:val="000000"/>
               </w:rPr>
-              <w:t>500000</w:t>
+              <w:t>5E+08</w:t>
             </w:r>
           </w:p>
         </w:tc>
@@ -2406,7 +2422,7 @@
                 <w:rFonts w:ascii="Calibri" w:eastAsia="Times New Roman" w:hAnsi="Calibri" w:cs="Calibri"/>
                 <w:color w:val="000000"/>
               </w:rPr>
-              <w:t>2.5</w:t>
+              <w:t>2500</w:t>
             </w:r>
           </w:p>
         </w:tc>
@@ -2553,7 +2569,7 @@
                 <w:rFonts w:ascii="Calibri" w:eastAsia="Times New Roman" w:hAnsi="Calibri" w:cs="Calibri"/>
                 <w:color w:val="000000"/>
               </w:rPr>
-              <w:t>0.94</w:t>
+              <w:t>1.16</w:t>
             </w:r>
           </w:p>
         </w:tc>
@@ -2847,7 +2863,7 @@
                 <w:rFonts w:ascii="Calibri" w:eastAsia="Times New Roman" w:hAnsi="Calibri" w:cs="Calibri"/>
                 <w:color w:val="000000"/>
               </w:rPr>
-              <w:t>1.081</w:t>
+              <w:t>1.334</w:t>
             </w:r>
           </w:p>
         </w:tc>
@@ -2930,8 +2946,11 @@
     </w:tbl>
     <w:p>
       <w:pPr>
-        <w:pStyle w:val="NormalWeb"/>
-        <w:rPr>
+        <w:spacing w:before="100" w:beforeAutospacing="1" w:after="100" w:afterAutospacing="1" w:line="240" w:lineRule="auto"/>
+        <w:rPr>
+          <w:rFonts w:ascii="Times New Roman" w:eastAsia="Times New Roman" w:hAnsi="Times New Roman" w:cs="Times New Roman"/>
+          <w:sz w:val="24"/>
+          <w:szCs w:val="24"/>
           <w:lang w:val="es-419"/>
         </w:rPr>
       </w:pPr>
